--- a/2/деревня Недаль/именная база/Кузуры/Кузура Данило Иванов.docx
+++ b/2/деревня Недаль/именная база/Кузуры/Кузура Данило Иванов.docx
@@ -24,7 +24,21 @@
           <w:b/>
           <w:bCs/>
         </w:rPr>
-        <w:t xml:space="preserve"> Данило Иванов</w:t>
+        <w:t xml:space="preserve"> Данило</w:t>
+      </w:r>
+      <w:r>
+        <w:rPr>
+          <w:b/>
+          <w:bCs/>
+        </w:rPr>
+        <w:t xml:space="preserve"> (Даниил)</w:t>
+      </w:r>
+      <w:r>
+        <w:rPr>
+          <w:b/>
+          <w:bCs/>
+        </w:rPr>
+        <w:t xml:space="preserve"> Иванов</w:t>
       </w:r>
     </w:p>
     <w:p>
@@ -50,6 +64,22 @@
           <w:lang w:val="be-BY"/>
         </w:rPr>
         <w:t>помещичий крестьянин, родился после ревизии 1816 года, в ревизию 1834 года на 25.01.1834 – 4 года, жил в доме 3 (НИАБ 333-9-543, л.136об).</w:t>
+      </w:r>
+    </w:p>
+    <w:p>
+      <w:pPr>
+        <w:rPr>
+          <w:lang w:val="be-BY"/>
+        </w:rPr>
+      </w:pPr>
+      <w:r>
+        <w:t xml:space="preserve">6.10.1850 - </w:t>
+      </w:r>
+      <w:r>
+        <w:rPr>
+          <w:lang w:val="be-BY"/>
+        </w:rPr>
+        <w:t>помещичий крестьянин, в ревизию 1834 года 4 года, в ревизию 1850 года на 6.10.1850 – 20 лет, жил в доме 8 (НИАБ 333-9-417, л.302об).</w:t>
       </w:r>
     </w:p>
     <w:p/>
@@ -1355,6 +1385,442 @@
       </w:r>
     </w:p>
     <w:p/>
+    <w:p>
+      <w:pPr>
+        <w:rPr>
+          <w:b/>
+        </w:rPr>
+      </w:pPr>
+      <w:bookmarkStart w:id="2" w:name="_Hlk124850285"/>
+      <w:r>
+        <w:rPr>
+          <w:b/>
+        </w:rPr>
+        <w:t>НИАБ 333-9-417</w:t>
+      </w:r>
+    </w:p>
+    <w:p>
+      <w:pPr>
+        <w:rPr>
+          <w:b/>
+        </w:rPr>
+      </w:pPr>
+    </w:p>
+    <w:p>
+      <w:pPr>
+        <w:jc w:val="center"/>
+        <w:rPr>
+          <w:bCs/>
+        </w:rPr>
+      </w:pPr>
+      <w:r>
+        <w:rPr>
+          <w:bCs/>
+        </w:rPr>
+        <w:t>Ревизские сказки 9 переписи Борисовского уезда книга 10 за 1850 год</w:t>
+      </w:r>
+    </w:p>
+    <w:p>
+      <w:pPr>
+        <w:jc w:val="center"/>
+        <w:rPr>
+          <w:bCs/>
+        </w:rPr>
+      </w:pPr>
+      <w:r>
+        <w:rPr>
+          <w:bCs/>
+        </w:rPr>
+        <w:t>Помещичьи крестьяне под буквою С</w:t>
+      </w:r>
+    </w:p>
+    <w:p>
+      <w:pPr>
+        <w:jc w:val="center"/>
+        <w:rPr>
+          <w:b/>
+        </w:rPr>
+      </w:pPr>
+    </w:p>
+    <w:p>
+      <w:r>
+        <w:t>лист 223</w:t>
+      </w:r>
+      <w:r>
+        <w:tab/>
+        <w:t xml:space="preserve">Ревизская сказка тысяча </w:t>
+      </w:r>
+      <w:proofErr w:type="spellStart"/>
+      <w:r>
+        <w:t>восемсот</w:t>
+      </w:r>
+      <w:proofErr w:type="spellEnd"/>
+      <w:r>
+        <w:t xml:space="preserve"> </w:t>
+      </w:r>
+      <w:proofErr w:type="spellStart"/>
+      <w:r>
+        <w:t>пятдесятого</w:t>
+      </w:r>
+      <w:proofErr w:type="spellEnd"/>
+      <w:r>
+        <w:t xml:space="preserve"> года октября </w:t>
+      </w:r>
+      <w:proofErr w:type="spellStart"/>
+      <w:r>
+        <w:t>шестаго</w:t>
+      </w:r>
+      <w:proofErr w:type="spellEnd"/>
+      <w:r>
+        <w:t xml:space="preserve"> дня Минской губернии </w:t>
+      </w:r>
+      <w:proofErr w:type="spellStart"/>
+      <w:r>
+        <w:t>Борисовскаго</w:t>
+      </w:r>
+      <w:proofErr w:type="spellEnd"/>
+      <w:r>
+        <w:t xml:space="preserve"> уезда имения Мстиж с принадлежащими к оному деревнями помещика Иосифа Михайлова Слизня в состоящих </w:t>
+      </w:r>
+      <w:proofErr w:type="spellStart"/>
+      <w:r>
+        <w:t>мужескаго</w:t>
+      </w:r>
+      <w:proofErr w:type="spellEnd"/>
+      <w:r>
+        <w:t xml:space="preserve"> и </w:t>
+      </w:r>
+      <w:proofErr w:type="spellStart"/>
+      <w:r>
+        <w:t>женскаго</w:t>
+      </w:r>
+      <w:proofErr w:type="spellEnd"/>
+      <w:r>
+        <w:t xml:space="preserve"> пола крестьянах</w:t>
+      </w:r>
+    </w:p>
+    <w:p/>
+    <w:p>
+      <w:pPr>
+        <w:rPr>
+          <w:bCs/>
+        </w:rPr>
+      </w:pPr>
+      <w:r>
+        <w:t>лист 299об-300</w:t>
+      </w:r>
+      <w:r>
+        <w:tab/>
+      </w:r>
+      <w:r>
+        <w:rPr>
+          <w:bCs/>
+        </w:rPr>
+        <w:t xml:space="preserve">деревня </w:t>
+      </w:r>
+      <w:proofErr w:type="spellStart"/>
+      <w:r>
+        <w:rPr>
+          <w:bCs/>
+        </w:rPr>
+        <w:t>Нидаль</w:t>
+      </w:r>
+      <w:proofErr w:type="spellEnd"/>
+    </w:p>
+    <w:p/>
+    <w:p>
+      <w:r>
+        <w:t>лист 302об-303</w:t>
+      </w:r>
+    </w:p>
+    <w:p/>
+    <w:p>
+      <w:r>
+        <w:t xml:space="preserve">№8 </w:t>
+      </w:r>
+      <w:r>
+        <w:tab/>
+        <w:t xml:space="preserve">Иван </w:t>
+      </w:r>
+      <w:proofErr w:type="spellStart"/>
+      <w:r>
+        <w:t>Суфронов</w:t>
+      </w:r>
+      <w:proofErr w:type="spellEnd"/>
+      <w:r>
+        <w:t xml:space="preserve"> </w:t>
+      </w:r>
+      <w:proofErr w:type="spellStart"/>
+      <w:r>
+        <w:t>Кузура</w:t>
+      </w:r>
+      <w:proofErr w:type="spellEnd"/>
+      <w:r>
+        <w:tab/>
+      </w:r>
+      <w:r>
+        <w:tab/>
+      </w:r>
+      <w:r>
+        <w:tab/>
+      </w:r>
+      <w:r>
+        <w:tab/>
+      </w:r>
+      <w:r>
+        <w:tab/>
+      </w:r>
+      <w:r>
+        <w:tab/>
+        <w:t>27 – 43</w:t>
+      </w:r>
+    </w:p>
+    <w:p>
+      <w:r>
+        <w:t>его сын Даниил</w:t>
+      </w:r>
+      <w:r>
+        <w:tab/>
+      </w:r>
+      <w:r>
+        <w:tab/>
+      </w:r>
+      <w:r>
+        <w:tab/>
+      </w:r>
+      <w:r>
+        <w:tab/>
+      </w:r>
+      <w:r>
+        <w:tab/>
+      </w:r>
+      <w:r>
+        <w:tab/>
+      </w:r>
+      <w:r>
+        <w:tab/>
+      </w:r>
+      <w:r>
+        <w:tab/>
+        <w:t>4 – 20</w:t>
+      </w:r>
+    </w:p>
+    <w:p>
+      <w:r>
+        <w:t>Иванов двоюродной брат Матвей Парфенов</w:t>
+      </w:r>
+      <w:r>
+        <w:tab/>
+      </w:r>
+      <w:r>
+        <w:tab/>
+      </w:r>
+      <w:r>
+        <w:tab/>
+      </w:r>
+      <w:r>
+        <w:tab/>
+        <w:t>23 – 39</w:t>
+      </w:r>
+    </w:p>
+    <w:p>
+      <w:r>
+        <w:t>Матвеев сын Марк</w:t>
+      </w:r>
+      <w:r>
+        <w:tab/>
+      </w:r>
+      <w:r>
+        <w:tab/>
+      </w:r>
+      <w:r>
+        <w:tab/>
+      </w:r>
+      <w:r>
+        <w:tab/>
+      </w:r>
+      <w:r>
+        <w:tab/>
+      </w:r>
+      <w:r>
+        <w:tab/>
+      </w:r>
+      <w:r>
+        <w:tab/>
+      </w:r>
+      <w:r>
+        <w:tab/>
+      </w:r>
+      <w:proofErr w:type="spellStart"/>
+      <w:r>
+        <w:t>новорожд</w:t>
+      </w:r>
+      <w:proofErr w:type="spellEnd"/>
+      <w:r>
+        <w:t xml:space="preserve"> – 13</w:t>
+      </w:r>
+    </w:p>
+    <w:p>
+      <w:r>
+        <w:tab/>
+      </w:r>
+      <w:r>
+        <w:tab/>
+        <w:t xml:space="preserve">Ивана </w:t>
+      </w:r>
+      <w:proofErr w:type="spellStart"/>
+      <w:r>
+        <w:t>Суфронова</w:t>
+      </w:r>
+      <w:proofErr w:type="spellEnd"/>
+      <w:r>
+        <w:t xml:space="preserve"> жена Кристина Степанова</w:t>
+      </w:r>
+      <w:r>
+        <w:tab/>
+      </w:r>
+      <w:r>
+        <w:tab/>
+      </w:r>
+      <w:r>
+        <w:tab/>
+        <w:t>40</w:t>
+      </w:r>
+    </w:p>
+    <w:p>
+      <w:r>
+        <w:tab/>
+      </w:r>
+      <w:r>
+        <w:tab/>
+        <w:t>Данила Иванова жена Марьяна Янова</w:t>
+      </w:r>
+      <w:r>
+        <w:tab/>
+      </w:r>
+      <w:r>
+        <w:tab/>
+      </w:r>
+      <w:r>
+        <w:tab/>
+      </w:r>
+      <w:r>
+        <w:tab/>
+        <w:t>20</w:t>
+      </w:r>
+    </w:p>
+    <w:p>
+      <w:r>
+        <w:tab/>
+      </w:r>
+      <w:r>
+        <w:tab/>
+        <w:t>Матвея Парфенова жена Агапа Михайлова</w:t>
+      </w:r>
+      <w:r>
+        <w:tab/>
+      </w:r>
+      <w:r>
+        <w:tab/>
+      </w:r>
+      <w:r>
+        <w:tab/>
+        <w:t>37</w:t>
+      </w:r>
+    </w:p>
+    <w:p>
+      <w:r>
+        <w:tab/>
+      </w:r>
+      <w:r>
+        <w:tab/>
+        <w:t>его дочери Розалия</w:t>
+      </w:r>
+      <w:r>
+        <w:tab/>
+      </w:r>
+      <w:r>
+        <w:tab/>
+      </w:r>
+      <w:r>
+        <w:tab/>
+      </w:r>
+      <w:r>
+        <w:tab/>
+      </w:r>
+      <w:r>
+        <w:tab/>
+      </w:r>
+      <w:r>
+        <w:tab/>
+      </w:r>
+      <w:r>
+        <w:tab/>
+        <w:t>14</w:t>
+      </w:r>
+    </w:p>
+    <w:p>
+      <w:r>
+        <w:tab/>
+      </w:r>
+      <w:r>
+        <w:tab/>
+      </w:r>
+      <w:proofErr w:type="spellStart"/>
+      <w:r>
+        <w:t>Марцеля</w:t>
+      </w:r>
+      <w:proofErr w:type="spellEnd"/>
+      <w:r>
+        <w:tab/>
+      </w:r>
+      <w:r>
+        <w:tab/>
+      </w:r>
+      <w:r>
+        <w:tab/>
+      </w:r>
+      <w:r>
+        <w:tab/>
+      </w:r>
+      <w:r>
+        <w:tab/>
+      </w:r>
+      <w:r>
+        <w:tab/>
+      </w:r>
+      <w:r>
+        <w:tab/>
+      </w:r>
+      <w:r>
+        <w:tab/>
+        <w:t>7</w:t>
+      </w:r>
+    </w:p>
+    <w:p/>
+    <w:p>
+      <w:pPr>
+        <w:rPr>
+          <w:lang w:val="be-BY"/>
+        </w:rPr>
+      </w:pPr>
+      <w:bookmarkStart w:id="3" w:name="_Hlk124850534"/>
+      <w:bookmarkEnd w:id="2"/>
+      <w:r>
+        <w:rPr>
+          <w:lang w:val="be-BY"/>
+        </w:rPr>
+        <w:t>помещичий крестьянин, в ревизию 1834 года 4 года, в ревизию 1850 года на 6.10.1850 – 20 лет, жил в доме 8 (НИАБ 333-9-417, л.302об).</w:t>
+      </w:r>
+    </w:p>
+    <w:bookmarkEnd w:id="3"/>
+    <w:p>
+      <w:pPr>
+        <w:rPr>
+          <w:lang w:val="be-BY"/>
+        </w:rPr>
+      </w:pPr>
+    </w:p>
     <w:sectPr>
       <w:pgSz w:w="11906" w:h="16838"/>
       <w:pgMar w:top="1134" w:right="850" w:bottom="1134" w:left="1701" w:header="708" w:footer="708" w:gutter="0"/>

--- a/2/деревня Недаль/именная база/Кузуры/Кузура Данило Иванов.docx
+++ b/2/деревня Недаль/именная база/Кузуры/Кузура Данило Иванов.docx
@@ -10,44 +10,35 @@
           <w:bCs/>
         </w:rPr>
       </w:pPr>
-      <w:proofErr w:type="spellStart"/>
       <w:r>
         <w:rPr>
           <w:b/>
           <w:bCs/>
         </w:rPr>
-        <w:t>Кузура</w:t>
-      </w:r>
-      <w:proofErr w:type="spellEnd"/>
+        <w:t>Кузура Данило</w:t>
+      </w:r>
       <w:r>
         <w:rPr>
           <w:b/>
           <w:bCs/>
         </w:rPr>
-        <w:t xml:space="preserve"> Данило</w:t>
+        <w:t xml:space="preserve"> (Даниил)</w:t>
       </w:r>
       <w:r>
         <w:rPr>
           <w:b/>
           <w:bCs/>
         </w:rPr>
-        <w:t xml:space="preserve"> (Даниил)</w:t>
-      </w:r>
-      <w:r>
+        <w:t xml:space="preserve"> Иванов</w:t>
+      </w:r>
+    </w:p>
+    <w:p>
+      <w:pPr>
+        <w:jc w:val="center"/>
         <w:rPr>
           <w:b/>
           <w:bCs/>
         </w:rPr>
-        <w:t xml:space="preserve"> Иванов</w:t>
-      </w:r>
-    </w:p>
-    <w:p>
-      <w:pPr>
-        <w:jc w:val="center"/>
-        <w:rPr>
-          <w:b/>
-          <w:bCs/>
-        </w:rPr>
       </w:pPr>
     </w:p>
     <w:p>
@@ -80,6 +71,22 @@
           <w:lang w:val="be-BY"/>
         </w:rPr>
         <w:t>помещичий крестьянин, в ревизию 1834 года 4 года, в ревизию 1850 года на 6.10.1850 – 20 лет, жил в доме 8 (НИАБ 333-9-417, л.302об).</w:t>
+      </w:r>
+    </w:p>
+    <w:p>
+      <w:pPr>
+        <w:rPr>
+          <w:lang w:val="be-BY"/>
+        </w:rPr>
+      </w:pPr>
+      <w:r>
+        <w:t xml:space="preserve">1858 - </w:t>
+      </w:r>
+      <w:r>
+        <w:rPr>
+          <w:lang w:val="be-BY"/>
+        </w:rPr>
+        <w:t>помещичий крестьянин, в ревизию 1850 года 20 лет, в ревизию 1858 года 28 лет, жил в доме 9 (НИАБ 23-1-2, л. 64об).</w:t>
       </w:r>
     </w:p>
     <w:p/>
@@ -183,77 +190,7 @@
         <w:rPr>
           <w:bCs/>
         </w:rPr>
-        <w:t xml:space="preserve">1834 года генваря 25 дня Минской губернии </w:t>
-      </w:r>
-      <w:proofErr w:type="spellStart"/>
-      <w:r>
-        <w:rPr>
-          <w:bCs/>
-        </w:rPr>
-        <w:t>Борисовскаго</w:t>
-      </w:r>
-      <w:proofErr w:type="spellEnd"/>
-      <w:r>
-        <w:rPr>
-          <w:bCs/>
-        </w:rPr>
-        <w:t xml:space="preserve"> уезда имения Мстижа с деревнями к оному принадлежащими помещика </w:t>
-      </w:r>
-      <w:proofErr w:type="spellStart"/>
-      <w:r>
-        <w:rPr>
-          <w:bCs/>
-        </w:rPr>
-        <w:t>бывшаго</w:t>
-      </w:r>
-      <w:proofErr w:type="spellEnd"/>
-      <w:r>
-        <w:rPr>
-          <w:bCs/>
-        </w:rPr>
-        <w:t xml:space="preserve"> </w:t>
-      </w:r>
-      <w:proofErr w:type="spellStart"/>
-      <w:r>
-        <w:rPr>
-          <w:bCs/>
-        </w:rPr>
-        <w:t>Борисовскаго</w:t>
-      </w:r>
-      <w:proofErr w:type="spellEnd"/>
-      <w:r>
-        <w:rPr>
-          <w:bCs/>
-        </w:rPr>
-        <w:t xml:space="preserve"> предводителя дворянства Иосифа Михайлы сына Слизень и состоящих </w:t>
-      </w:r>
-      <w:proofErr w:type="spellStart"/>
-      <w:r>
-        <w:rPr>
-          <w:bCs/>
-        </w:rPr>
-        <w:t>мужеска</w:t>
-      </w:r>
-      <w:proofErr w:type="spellEnd"/>
-      <w:r>
-        <w:rPr>
-          <w:bCs/>
-        </w:rPr>
-        <w:t xml:space="preserve"> и </w:t>
-      </w:r>
-      <w:proofErr w:type="spellStart"/>
-      <w:r>
-        <w:rPr>
-          <w:bCs/>
-        </w:rPr>
-        <w:t>женска</w:t>
-      </w:r>
-      <w:proofErr w:type="spellEnd"/>
-      <w:r>
-        <w:rPr>
-          <w:bCs/>
-        </w:rPr>
-        <w:t xml:space="preserve"> пола дворовых людях и крестьянах</w:t>
+        <w:t>1834 года генваря 25 дня Минской губернии Борисовскаго уезда имения Мстижа с деревнями к оному принадлежащими помещика бывшаго Борисовскаго предводителя дворянства Иосифа Михайлы сына Слизень и состоящих мужеска и женска пола дворовых людях и крестьянах</w:t>
       </w:r>
     </w:p>
     <w:p>
@@ -280,16 +217,8 @@
           <w:bCs/>
         </w:rPr>
         <w:tab/>
-        <w:t xml:space="preserve">деревня </w:t>
-      </w:r>
-      <w:proofErr w:type="spellStart"/>
-      <w:r>
-        <w:rPr>
-          <w:bCs/>
-        </w:rPr>
-        <w:t>Нидали</w:t>
-      </w:r>
-      <w:proofErr w:type="spellEnd"/>
+        <w:t>деревня Нидали</w:t>
+      </w:r>
     </w:p>
     <w:p>
       <w:pPr>
@@ -316,165 +245,113 @@
           <w:bCs/>
         </w:rPr>
         <w:tab/>
-      </w:r>
-      <w:proofErr w:type="spellStart"/>
-      <w:r>
-        <w:rPr>
-          <w:bCs/>
-        </w:rPr>
-        <w:t>Микита</w:t>
-      </w:r>
-      <w:proofErr w:type="spellEnd"/>
-      <w:r>
-        <w:rPr>
-          <w:bCs/>
-        </w:rPr>
-        <w:t xml:space="preserve"> Парфенов </w:t>
-      </w:r>
-      <w:proofErr w:type="spellStart"/>
-      <w:r>
-        <w:rPr>
-          <w:bCs/>
-        </w:rPr>
-        <w:t>Кузура</w:t>
-      </w:r>
-      <w:proofErr w:type="spellEnd"/>
-      <w:r>
-        <w:rPr>
-          <w:bCs/>
-        </w:rPr>
-        <w:tab/>
-      </w:r>
-      <w:r>
-        <w:rPr>
-          <w:bCs/>
-        </w:rPr>
-        <w:tab/>
-      </w:r>
-      <w:r>
-        <w:rPr>
-          <w:bCs/>
-        </w:rPr>
-        <w:tab/>
-      </w:r>
-      <w:r>
-        <w:rPr>
-          <w:bCs/>
-        </w:rPr>
-        <w:tab/>
-      </w:r>
-      <w:r>
-        <w:rPr>
-          <w:bCs/>
-        </w:rPr>
-        <w:tab/>
-      </w:r>
-      <w:r>
-        <w:rPr>
-          <w:bCs/>
-        </w:rPr>
-        <w:tab/>
-      </w:r>
-      <w:r>
-        <w:rPr>
-          <w:bCs/>
-        </w:rPr>
-        <w:tab/>
-        <w:t xml:space="preserve">25 </w:t>
-      </w:r>
-      <w:proofErr w:type="gramStart"/>
-      <w:r>
-        <w:rPr>
-          <w:bCs/>
-        </w:rPr>
-        <w:t>- ?</w:t>
-      </w:r>
-      <w:proofErr w:type="gramEnd"/>
-    </w:p>
-    <w:p>
-      <w:pPr>
-        <w:rPr>
-          <w:bCs/>
-        </w:rPr>
-      </w:pPr>
-      <w:proofErr w:type="spellStart"/>
-      <w:r>
-        <w:rPr>
-          <w:bCs/>
-        </w:rPr>
-        <w:t>Микиты</w:t>
-      </w:r>
-      <w:proofErr w:type="spellEnd"/>
-      <w:r>
-        <w:rPr>
-          <w:bCs/>
-        </w:rPr>
-        <w:t xml:space="preserve"> сыновья Михаил</w:t>
-      </w:r>
-      <w:r>
-        <w:rPr>
-          <w:bCs/>
-        </w:rPr>
-        <w:tab/>
-      </w:r>
-      <w:r>
-        <w:rPr>
-          <w:bCs/>
-        </w:rPr>
-        <w:tab/>
-      </w:r>
-      <w:r>
-        <w:rPr>
-          <w:bCs/>
-        </w:rPr>
-        <w:tab/>
-      </w:r>
-      <w:r>
-        <w:rPr>
-          <w:bCs/>
-        </w:rPr>
-        <w:tab/>
-      </w:r>
-      <w:r>
-        <w:rPr>
-          <w:bCs/>
-        </w:rPr>
-        <w:tab/>
-      </w:r>
-      <w:r>
-        <w:rPr>
-          <w:bCs/>
-        </w:rPr>
-        <w:tab/>
-      </w:r>
-      <w:r>
-        <w:rPr>
-          <w:bCs/>
-        </w:rPr>
-        <w:tab/>
-      </w:r>
-      <w:r>
-        <w:rPr>
-          <w:bCs/>
-        </w:rPr>
-        <w:tab/>
-      </w:r>
-      <w:proofErr w:type="spellStart"/>
-      <w:r>
-        <w:rPr>
-          <w:bCs/>
-        </w:rPr>
-        <w:t>вновьрожд</w:t>
-      </w:r>
-      <w:proofErr w:type="spellEnd"/>
-      <w:proofErr w:type="gramStart"/>
-      <w:r>
-        <w:rPr>
-          <w:bCs/>
-        </w:rPr>
-        <w:t>- ?</w:t>
-      </w:r>
-      <w:proofErr w:type="gramEnd"/>
+        <w:t>Микита Парфенов Кузура</w:t>
+      </w:r>
+      <w:r>
+        <w:rPr>
+          <w:bCs/>
+        </w:rPr>
+        <w:tab/>
+      </w:r>
+      <w:r>
+        <w:rPr>
+          <w:bCs/>
+        </w:rPr>
+        <w:tab/>
+      </w:r>
+      <w:r>
+        <w:rPr>
+          <w:bCs/>
+        </w:rPr>
+        <w:tab/>
+      </w:r>
+      <w:r>
+        <w:rPr>
+          <w:bCs/>
+        </w:rPr>
+        <w:tab/>
+      </w:r>
+      <w:r>
+        <w:rPr>
+          <w:bCs/>
+        </w:rPr>
+        <w:tab/>
+      </w:r>
+      <w:r>
+        <w:rPr>
+          <w:bCs/>
+        </w:rPr>
+        <w:tab/>
+      </w:r>
+      <w:r>
+        <w:rPr>
+          <w:bCs/>
+        </w:rPr>
+        <w:tab/>
+        <w:t>25 - ?</w:t>
+      </w:r>
+    </w:p>
+    <w:p>
+      <w:pPr>
+        <w:rPr>
+          <w:bCs/>
+        </w:rPr>
+      </w:pPr>
+      <w:r>
+        <w:rPr>
+          <w:bCs/>
+        </w:rPr>
+        <w:t>Микиты сыновья Михаил</w:t>
+      </w:r>
+      <w:r>
+        <w:rPr>
+          <w:bCs/>
+        </w:rPr>
+        <w:tab/>
+      </w:r>
+      <w:r>
+        <w:rPr>
+          <w:bCs/>
+        </w:rPr>
+        <w:tab/>
+      </w:r>
+      <w:r>
+        <w:rPr>
+          <w:bCs/>
+        </w:rPr>
+        <w:tab/>
+      </w:r>
+      <w:r>
+        <w:rPr>
+          <w:bCs/>
+        </w:rPr>
+        <w:tab/>
+      </w:r>
+      <w:r>
+        <w:rPr>
+          <w:bCs/>
+        </w:rPr>
+        <w:tab/>
+      </w:r>
+      <w:r>
+        <w:rPr>
+          <w:bCs/>
+        </w:rPr>
+        <w:tab/>
+      </w:r>
+      <w:r>
+        <w:rPr>
+          <w:bCs/>
+        </w:rPr>
+        <w:tab/>
+      </w:r>
+      <w:r>
+        <w:rPr>
+          <w:bCs/>
+        </w:rPr>
+        <w:tab/>
+        <w:t>вновьрожд- ?</w:t>
+      </w:r>
     </w:p>
     <w:p>
       <w:pPr>
@@ -553,109 +430,81 @@
           <w:bCs/>
         </w:rPr>
         <w:tab/>
-      </w:r>
-      <w:proofErr w:type="spellStart"/>
-      <w:r>
-        <w:rPr>
-          <w:bCs/>
-        </w:rPr>
-        <w:t>вновьрожд</w:t>
-      </w:r>
-      <w:proofErr w:type="spellEnd"/>
-      <w:r>
-        <w:rPr>
-          <w:bCs/>
-        </w:rPr>
-        <w:t>- 5</w:t>
-      </w:r>
-    </w:p>
-    <w:p>
-      <w:pPr>
-        <w:rPr>
-          <w:bCs/>
-        </w:rPr>
-      </w:pPr>
-      <w:proofErr w:type="spellStart"/>
+        <w:t>вновьрожд- 5</w:t>
+      </w:r>
+    </w:p>
+    <w:p>
+      <w:pPr>
+        <w:rPr>
+          <w:bCs/>
+        </w:rPr>
+      </w:pPr>
       <w:r>
         <w:rPr>
           <w:bCs/>
         </w:rPr>
         <w:t>Сымон</w:t>
       </w:r>
-      <w:proofErr w:type="spellEnd"/>
-      <w:r>
-        <w:rPr>
-          <w:bCs/>
-        </w:rPr>
-        <w:tab/>
-      </w:r>
-      <w:r>
-        <w:rPr>
-          <w:bCs/>
-        </w:rPr>
-        <w:tab/>
-      </w:r>
-      <w:r>
-        <w:rPr>
-          <w:bCs/>
-        </w:rPr>
-        <w:tab/>
-      </w:r>
-      <w:r>
-        <w:rPr>
-          <w:bCs/>
-        </w:rPr>
-        <w:tab/>
-      </w:r>
-      <w:r>
-        <w:rPr>
-          <w:bCs/>
-        </w:rPr>
-        <w:tab/>
-      </w:r>
-      <w:r>
-        <w:rPr>
-          <w:bCs/>
-        </w:rPr>
-        <w:tab/>
-      </w:r>
-      <w:r>
-        <w:rPr>
-          <w:bCs/>
-        </w:rPr>
-        <w:tab/>
-      </w:r>
-      <w:r>
-        <w:rPr>
-          <w:bCs/>
-        </w:rPr>
-        <w:tab/>
-      </w:r>
-      <w:r>
-        <w:rPr>
-          <w:bCs/>
-        </w:rPr>
-        <w:tab/>
-      </w:r>
-      <w:r>
-        <w:rPr>
-          <w:bCs/>
-        </w:rPr>
-        <w:tab/>
-      </w:r>
-      <w:proofErr w:type="spellStart"/>
-      <w:r>
-        <w:rPr>
-          <w:bCs/>
-        </w:rPr>
-        <w:t>вновьрожд</w:t>
-      </w:r>
-      <w:proofErr w:type="spellEnd"/>
-      <w:r>
-        <w:rPr>
-          <w:bCs/>
-        </w:rPr>
-        <w:t>- 3</w:t>
+      <w:r>
+        <w:rPr>
+          <w:bCs/>
+        </w:rPr>
+        <w:tab/>
+      </w:r>
+      <w:r>
+        <w:rPr>
+          <w:bCs/>
+        </w:rPr>
+        <w:tab/>
+      </w:r>
+      <w:r>
+        <w:rPr>
+          <w:bCs/>
+        </w:rPr>
+        <w:tab/>
+      </w:r>
+      <w:r>
+        <w:rPr>
+          <w:bCs/>
+        </w:rPr>
+        <w:tab/>
+      </w:r>
+      <w:r>
+        <w:rPr>
+          <w:bCs/>
+        </w:rPr>
+        <w:tab/>
+      </w:r>
+      <w:r>
+        <w:rPr>
+          <w:bCs/>
+        </w:rPr>
+        <w:tab/>
+      </w:r>
+      <w:r>
+        <w:rPr>
+          <w:bCs/>
+        </w:rPr>
+        <w:tab/>
+      </w:r>
+      <w:r>
+        <w:rPr>
+          <w:bCs/>
+        </w:rPr>
+        <w:tab/>
+      </w:r>
+      <w:r>
+        <w:rPr>
+          <w:bCs/>
+        </w:rPr>
+        <w:tab/>
+      </w:r>
+      <w:r>
+        <w:rPr>
+          <w:bCs/>
+        </w:rPr>
+        <w:tab/>
+        <w:t>вновьрожд- 3</w:t>
       </w:r>
     </w:p>
     <w:p>
@@ -729,20 +578,7 @@
           <w:bCs/>
         </w:rPr>
         <w:tab/>
-      </w:r>
-      <w:proofErr w:type="spellStart"/>
-      <w:r>
-        <w:rPr>
-          <w:bCs/>
-        </w:rPr>
-        <w:t>вновьрожд</w:t>
-      </w:r>
-      <w:proofErr w:type="spellEnd"/>
-      <w:r>
-        <w:rPr>
-          <w:bCs/>
-        </w:rPr>
-        <w:t>- 2</w:t>
+        <w:t>вновьрожд- 2</w:t>
       </w:r>
     </w:p>
     <w:p>
@@ -818,20 +654,7 @@
           <w:bCs/>
         </w:rPr>
         <w:tab/>
-      </w:r>
-      <w:proofErr w:type="spellStart"/>
-      <w:r>
-        <w:rPr>
-          <w:bCs/>
-        </w:rPr>
-        <w:t>Микиты</w:t>
-      </w:r>
-      <w:proofErr w:type="spellEnd"/>
-      <w:r>
-        <w:rPr>
-          <w:bCs/>
-        </w:rPr>
-        <w:t xml:space="preserve"> жена Катерина</w:t>
+        <w:t>Микиты жена Катерина</w:t>
       </w:r>
       <w:r>
         <w:rPr>
@@ -894,16 +717,8 @@
           <w:bCs/>
         </w:rPr>
         <w:tab/>
-        <w:t xml:space="preserve">его дочь </w:t>
-      </w:r>
-      <w:proofErr w:type="spellStart"/>
-      <w:r>
-        <w:rPr>
-          <w:bCs/>
-        </w:rPr>
-        <w:t>Тереса</w:t>
-      </w:r>
-      <w:proofErr w:type="spellEnd"/>
+        <w:t>его дочь Тереса</w:t>
+      </w:r>
       <w:r>
         <w:rPr>
           <w:bCs/>
@@ -1050,19 +865,11 @@
           <w:bCs/>
         </w:rPr>
       </w:pPr>
-      <w:proofErr w:type="spellStart"/>
-      <w:r>
-        <w:rPr>
-          <w:bCs/>
-        </w:rPr>
-        <w:t>Микиты</w:t>
-      </w:r>
-      <w:proofErr w:type="spellEnd"/>
-      <w:r>
-        <w:rPr>
-          <w:bCs/>
-        </w:rPr>
-        <w:t xml:space="preserve"> двоюродной брат Иван Сафронов</w:t>
+      <w:r>
+        <w:rPr>
+          <w:bCs/>
+        </w:rPr>
+        <w:t>Микиты двоюродной брат Иван Сафронов</w:t>
       </w:r>
       <w:r>
         <w:rPr>
@@ -1161,41 +968,20 @@
           <w:bCs/>
         </w:rPr>
         <w:tab/>
-      </w:r>
-      <w:proofErr w:type="spellStart"/>
-      <w:r>
-        <w:rPr>
-          <w:bCs/>
-        </w:rPr>
-        <w:t>вновьрожд</w:t>
-      </w:r>
-      <w:proofErr w:type="spellEnd"/>
-      <w:r>
-        <w:rPr>
-          <w:bCs/>
-        </w:rPr>
-        <w:t>- 4</w:t>
-      </w:r>
-    </w:p>
-    <w:p>
-      <w:pPr>
-        <w:rPr>
-          <w:bCs/>
-        </w:rPr>
-      </w:pPr>
-      <w:proofErr w:type="spellStart"/>
-      <w:r>
-        <w:rPr>
-          <w:bCs/>
-        </w:rPr>
-        <w:t>Микиты</w:t>
-      </w:r>
-      <w:proofErr w:type="spellEnd"/>
-      <w:r>
-        <w:rPr>
-          <w:bCs/>
-        </w:rPr>
-        <w:t xml:space="preserve"> двоюродной брат Еким или Юстин</w:t>
+        <w:t>вновьрожд- 4</w:t>
+      </w:r>
+    </w:p>
+    <w:p>
+      <w:pPr>
+        <w:rPr>
+          <w:bCs/>
+        </w:rPr>
+      </w:pPr>
+      <w:r>
+        <w:rPr>
+          <w:bCs/>
+        </w:rPr>
+        <w:t>Микиты двоюродной брат Еким или Юстин</w:t>
       </w:r>
       <w:r>
         <w:rPr>
@@ -1309,16 +1095,8 @@
           <w:bCs/>
         </w:rPr>
         <w:tab/>
-        <w:t xml:space="preserve">его дочь </w:t>
-      </w:r>
-      <w:proofErr w:type="spellStart"/>
-      <w:r>
-        <w:rPr>
-          <w:bCs/>
-        </w:rPr>
-        <w:t>Марьянна</w:t>
-      </w:r>
-      <w:proofErr w:type="spellEnd"/>
+        <w:t>его дочь Марьянна</w:t>
+      </w:r>
       <w:r>
         <w:rPr>
           <w:bCs/>
@@ -1417,6 +1195,7 @@
         <w:rPr>
           <w:bCs/>
         </w:rPr>
+        <w:lastRenderedPageBreak/>
         <w:t>Ревизские сказки 9 переписи Борисовского уезда книга 10 за 1850 год</w:t>
       </w:r>
     </w:p>
@@ -1448,55 +1227,7 @@
       </w:r>
       <w:r>
         <w:tab/>
-        <w:t xml:space="preserve">Ревизская сказка тысяча </w:t>
-      </w:r>
-      <w:proofErr w:type="spellStart"/>
-      <w:r>
-        <w:t>восемсот</w:t>
-      </w:r>
-      <w:proofErr w:type="spellEnd"/>
-      <w:r>
-        <w:t xml:space="preserve"> </w:t>
-      </w:r>
-      <w:proofErr w:type="spellStart"/>
-      <w:r>
-        <w:t>пятдесятого</w:t>
-      </w:r>
-      <w:proofErr w:type="spellEnd"/>
-      <w:r>
-        <w:t xml:space="preserve"> года октября </w:t>
-      </w:r>
-      <w:proofErr w:type="spellStart"/>
-      <w:r>
-        <w:t>шестаго</w:t>
-      </w:r>
-      <w:proofErr w:type="spellEnd"/>
-      <w:r>
-        <w:t xml:space="preserve"> дня Минской губернии </w:t>
-      </w:r>
-      <w:proofErr w:type="spellStart"/>
-      <w:r>
-        <w:t>Борисовскаго</w:t>
-      </w:r>
-      <w:proofErr w:type="spellEnd"/>
-      <w:r>
-        <w:t xml:space="preserve"> уезда имения Мстиж с принадлежащими к оному деревнями помещика Иосифа Михайлова Слизня в состоящих </w:t>
-      </w:r>
-      <w:proofErr w:type="spellStart"/>
-      <w:r>
-        <w:t>мужескаго</w:t>
-      </w:r>
-      <w:proofErr w:type="spellEnd"/>
-      <w:r>
-        <w:t xml:space="preserve"> и </w:t>
-      </w:r>
-      <w:proofErr w:type="spellStart"/>
-      <w:r>
-        <w:t>женскаго</w:t>
-      </w:r>
-      <w:proofErr w:type="spellEnd"/>
-      <w:r>
-        <w:t xml:space="preserve"> пола крестьянах</w:t>
+        <w:t>Ревизская сказка тысяча восемсот пятдесятого года октября шестаго дня Минской губернии Борисовскаго уезда имения Мстиж с принадлежащими к оному деревнями помещика Иосифа Михайлова Слизня в состоящих мужескаго и женскаго пола крестьянах</w:t>
       </w:r>
     </w:p>
     <w:p/>
@@ -1516,16 +1247,8 @@
         <w:rPr>
           <w:bCs/>
         </w:rPr>
-        <w:t xml:space="preserve">деревня </w:t>
-      </w:r>
-      <w:proofErr w:type="spellStart"/>
-      <w:r>
-        <w:rPr>
-          <w:bCs/>
-        </w:rPr>
-        <w:t>Нидаль</w:t>
-      </w:r>
-      <w:proofErr w:type="spellEnd"/>
+        <w:t>деревня Нидаль</w:t>
+      </w:r>
     </w:p>
     <w:p/>
     <w:p>
@@ -1540,21 +1263,8 @@
       </w:r>
       <w:r>
         <w:tab/>
-        <w:t xml:space="preserve">Иван </w:t>
-      </w:r>
-      <w:proofErr w:type="spellStart"/>
-      <w:r>
-        <w:t>Суфронов</w:t>
-      </w:r>
-      <w:proofErr w:type="spellEnd"/>
-      <w:r>
-        <w:t xml:space="preserve"> </w:t>
-      </w:r>
-      <w:proofErr w:type="spellStart"/>
-      <w:r>
-        <w:t>Кузура</w:t>
-      </w:r>
-      <w:proofErr w:type="spellEnd"/>
+        <w:t>Иван Суфронов Кузура</w:t>
+      </w:r>
       <w:r>
         <w:tab/>
       </w:r>
@@ -1650,31 +1360,16 @@
       </w:r>
       <w:r>
         <w:tab/>
-      </w:r>
-      <w:proofErr w:type="spellStart"/>
-      <w:r>
-        <w:t>новорожд</w:t>
-      </w:r>
-      <w:proofErr w:type="spellEnd"/>
-      <w:r>
-        <w:t xml:space="preserve"> – 13</w:t>
-      </w:r>
-    </w:p>
-    <w:p>
-      <w:r>
-        <w:tab/>
-      </w:r>
-      <w:r>
-        <w:tab/>
-        <w:t xml:space="preserve">Ивана </w:t>
-      </w:r>
-      <w:proofErr w:type="spellStart"/>
-      <w:r>
-        <w:t>Суфронова</w:t>
-      </w:r>
-      <w:proofErr w:type="spellEnd"/>
-      <w:r>
-        <w:t xml:space="preserve"> жена Кристина Степанова</w:t>
+        <w:t>новорожд – 13</w:t>
+      </w:r>
+    </w:p>
+    <w:p>
+      <w:r>
+        <w:tab/>
+      </w:r>
+      <w:r>
+        <w:tab/>
+        <w:t>Ивана Суфронова жена Кристина Степанова</w:t>
       </w:r>
       <w:r>
         <w:tab/>
@@ -1765,12 +1460,8 @@
       </w:r>
       <w:r>
         <w:tab/>
-      </w:r>
-      <w:proofErr w:type="spellStart"/>
-      <w:r>
         <w:t>Марцеля</w:t>
       </w:r>
-      <w:proofErr w:type="spellEnd"/>
       <w:r>
         <w:tab/>
       </w:r>
@@ -1814,6 +1505,743 @@
       </w:r>
     </w:p>
     <w:bookmarkEnd w:id="3"/>
+    <w:p>
+      <w:pPr>
+        <w:rPr>
+          <w:lang w:val="be-BY"/>
+        </w:rPr>
+      </w:pPr>
+    </w:p>
+    <w:p>
+      <w:pPr>
+        <w:rPr>
+          <w:b/>
+        </w:rPr>
+      </w:pPr>
+      <w:bookmarkStart w:id="4" w:name="_Hlk125556464"/>
+      <w:r>
+        <w:rPr>
+          <w:lang w:val="be-BY"/>
+        </w:rPr>
+        <w:t>1858</w:t>
+      </w:r>
+      <w:r>
+        <w:rPr>
+          <w:lang w:val="be-BY"/>
+        </w:rPr>
+        <w:tab/>
+      </w:r>
+      <w:bookmarkStart w:id="5" w:name="_Hlk125108687"/>
+      <w:bookmarkStart w:id="6" w:name="_Hlk125208300"/>
+      <w:r>
+        <w:rPr>
+          <w:b/>
+        </w:rPr>
+        <w:t>НИАБ  23-1-2</w:t>
+      </w:r>
+    </w:p>
+    <w:p>
+      <w:pPr>
+        <w:rPr>
+          <w:bCs/>
+        </w:rPr>
+      </w:pPr>
+    </w:p>
+    <w:p>
+      <w:pPr>
+        <w:rPr>
+          <w:bCs/>
+        </w:rPr>
+      </w:pPr>
+      <w:r>
+        <w:rPr>
+          <w:bCs/>
+        </w:rPr>
+        <w:t>10 Ревизские сказки Мстижской волости (1858 г с поздними дополнениями)</w:t>
+      </w:r>
+    </w:p>
+    <w:p>
+      <w:pPr>
+        <w:rPr>
+          <w:bCs/>
+        </w:rPr>
+      </w:pPr>
+      <w:r>
+        <w:rPr>
+          <w:bCs/>
+        </w:rPr>
+        <w:t xml:space="preserve">имение Мстиж Софии Воллович (бывшее владение Иосифа Слизня) </w:t>
+      </w:r>
+      <w:r>
+        <w:rPr>
+          <w:bCs/>
+        </w:rPr>
+        <w:tab/>
+        <w:t xml:space="preserve">       </w:t>
+      </w:r>
+      <w:r>
+        <w:rPr>
+          <w:bCs/>
+        </w:rPr>
+        <w:tab/>
+        <w:t>1-65</w:t>
+      </w:r>
+    </w:p>
+    <w:p>
+      <w:pPr>
+        <w:rPr>
+          <w:bCs/>
+        </w:rPr>
+      </w:pPr>
+    </w:p>
+    <w:p>
+      <w:pPr>
+        <w:rPr>
+          <w:bCs/>
+        </w:rPr>
+      </w:pPr>
+      <w:r>
+        <w:rPr>
+          <w:bCs/>
+        </w:rPr>
+        <w:t>Лист 61об-62</w:t>
+      </w:r>
+      <w:r>
+        <w:rPr>
+          <w:bCs/>
+        </w:rPr>
+        <w:tab/>
+      </w:r>
+      <w:r>
+        <w:rPr>
+          <w:bCs/>
+        </w:rPr>
+        <w:tab/>
+      </w:r>
+      <w:r>
+        <w:rPr>
+          <w:bCs/>
+        </w:rPr>
+        <w:tab/>
+      </w:r>
+      <w:r>
+        <w:rPr>
+          <w:bCs/>
+          <w:u w:val="single"/>
+        </w:rPr>
+        <w:t>деревни Нидали</w:t>
+      </w:r>
+    </w:p>
+    <w:p>
+      <w:pPr>
+        <w:rPr>
+          <w:bCs/>
+        </w:rPr>
+      </w:pPr>
+    </w:p>
+    <w:bookmarkEnd w:id="5"/>
+    <w:bookmarkEnd w:id="6"/>
+    <w:p>
+      <w:pPr>
+        <w:rPr>
+          <w:bCs/>
+        </w:rPr>
+      </w:pPr>
+      <w:r>
+        <w:rPr>
+          <w:bCs/>
+        </w:rPr>
+        <w:t>Лист 64об-65</w:t>
+      </w:r>
+    </w:p>
+    <w:p>
+      <w:pPr>
+        <w:rPr>
+          <w:bCs/>
+        </w:rPr>
+      </w:pPr>
+    </w:p>
+    <w:p>
+      <w:pPr>
+        <w:rPr>
+          <w:bCs/>
+        </w:rPr>
+      </w:pPr>
+      <w:r>
+        <w:rPr>
+          <w:bCs/>
+          <w:i/>
+        </w:rPr>
+        <w:t>8/9</w:t>
+      </w:r>
+      <w:r>
+        <w:rPr>
+          <w:bCs/>
+          <w:i/>
+        </w:rPr>
+        <w:tab/>
+      </w:r>
+      <w:r>
+        <w:rPr>
+          <w:bCs/>
+        </w:rPr>
+        <w:t>Иван Суфронов Кузура</w:t>
+      </w:r>
+      <w:r>
+        <w:rPr>
+          <w:bCs/>
+        </w:rPr>
+        <w:tab/>
+      </w:r>
+      <w:r>
+        <w:rPr>
+          <w:bCs/>
+        </w:rPr>
+        <w:tab/>
+      </w:r>
+      <w:r>
+        <w:rPr>
+          <w:bCs/>
+        </w:rPr>
+        <w:tab/>
+      </w:r>
+      <w:r>
+        <w:rPr>
+          <w:bCs/>
+        </w:rPr>
+        <w:tab/>
+      </w:r>
+      <w:r>
+        <w:rPr>
+          <w:bCs/>
+        </w:rPr>
+        <w:tab/>
+      </w:r>
+      <w:r>
+        <w:rPr>
+          <w:bCs/>
+        </w:rPr>
+        <w:tab/>
+      </w:r>
+      <w:r>
+        <w:rPr>
+          <w:bCs/>
+        </w:rPr>
+        <w:tab/>
+        <w:t>43 - 51</w:t>
+      </w:r>
+    </w:p>
+    <w:p>
+      <w:pPr>
+        <w:rPr>
+          <w:bCs/>
+        </w:rPr>
+      </w:pPr>
+      <w:r>
+        <w:rPr>
+          <w:bCs/>
+        </w:rPr>
+        <w:t>Ивана сын от 1й жены Данiил</w:t>
+      </w:r>
+      <w:r>
+        <w:rPr>
+          <w:bCs/>
+        </w:rPr>
+        <w:tab/>
+      </w:r>
+      <w:r>
+        <w:rPr>
+          <w:bCs/>
+        </w:rPr>
+        <w:tab/>
+      </w:r>
+      <w:r>
+        <w:rPr>
+          <w:bCs/>
+        </w:rPr>
+        <w:tab/>
+      </w:r>
+      <w:r>
+        <w:rPr>
+          <w:bCs/>
+        </w:rPr>
+        <w:tab/>
+      </w:r>
+      <w:r>
+        <w:rPr>
+          <w:bCs/>
+        </w:rPr>
+        <w:tab/>
+      </w:r>
+      <w:r>
+        <w:rPr>
+          <w:bCs/>
+        </w:rPr>
+        <w:tab/>
+      </w:r>
+      <w:r>
+        <w:rPr>
+          <w:bCs/>
+        </w:rPr>
+        <w:tab/>
+        <w:t>20 - 28</w:t>
+      </w:r>
+    </w:p>
+    <w:p>
+      <w:pPr>
+        <w:rPr>
+          <w:bCs/>
+        </w:rPr>
+      </w:pPr>
+      <w:r>
+        <w:rPr>
+          <w:bCs/>
+          <w:i/>
+        </w:rPr>
+        <w:t xml:space="preserve">Иванов пасынок Яков Сымонов </w:t>
+      </w:r>
+      <w:r>
+        <w:rPr>
+          <w:bCs/>
+        </w:rPr>
+        <w:t>Курьян</w:t>
+      </w:r>
+      <w:r>
+        <w:rPr>
+          <w:bCs/>
+          <w:i/>
+        </w:rPr>
+        <w:t xml:space="preserve"> (зачеркнуто)</w:t>
+      </w:r>
+      <w:r>
+        <w:rPr>
+          <w:bCs/>
+        </w:rPr>
+        <w:t xml:space="preserve"> </w:t>
+      </w:r>
+      <w:r>
+        <w:rPr>
+          <w:bCs/>
+          <w:i/>
+        </w:rPr>
+        <w:t xml:space="preserve">переведен с деревни Маковье с №3 </w:t>
+      </w:r>
+      <w:r>
+        <w:rPr>
+          <w:bCs/>
+        </w:rPr>
+        <w:t>- умер</w:t>
+      </w:r>
+    </w:p>
+    <w:p>
+      <w:pPr>
+        <w:rPr>
+          <w:bCs/>
+        </w:rPr>
+      </w:pPr>
+      <w:r>
+        <w:rPr>
+          <w:bCs/>
+        </w:rPr>
+        <w:t>Иванов двоюродной брат Матвей Парфенов</w:t>
+      </w:r>
+      <w:r>
+        <w:rPr>
+          <w:bCs/>
+        </w:rPr>
+        <w:tab/>
+      </w:r>
+      <w:r>
+        <w:rPr>
+          <w:bCs/>
+        </w:rPr>
+        <w:tab/>
+      </w:r>
+      <w:r>
+        <w:rPr>
+          <w:bCs/>
+        </w:rPr>
+        <w:tab/>
+      </w:r>
+      <w:r>
+        <w:rPr>
+          <w:bCs/>
+        </w:rPr>
+        <w:tab/>
+      </w:r>
+      <w:r>
+        <w:rPr>
+          <w:bCs/>
+        </w:rPr>
+        <w:tab/>
+        <w:t>39 - 47</w:t>
+      </w:r>
+    </w:p>
+    <w:p>
+      <w:pPr>
+        <w:rPr>
+          <w:bCs/>
+        </w:rPr>
+      </w:pPr>
+      <w:r>
+        <w:rPr>
+          <w:bCs/>
+        </w:rPr>
+        <w:t>Матвеев сын Марко</w:t>
+      </w:r>
+      <w:r>
+        <w:rPr>
+          <w:bCs/>
+        </w:rPr>
+        <w:tab/>
+      </w:r>
+      <w:r>
+        <w:rPr>
+          <w:bCs/>
+        </w:rPr>
+        <w:tab/>
+      </w:r>
+      <w:r>
+        <w:rPr>
+          <w:bCs/>
+        </w:rPr>
+        <w:tab/>
+      </w:r>
+      <w:r>
+        <w:rPr>
+          <w:bCs/>
+        </w:rPr>
+        <w:tab/>
+      </w:r>
+      <w:r>
+        <w:rPr>
+          <w:bCs/>
+        </w:rPr>
+        <w:tab/>
+      </w:r>
+      <w:r>
+        <w:rPr>
+          <w:bCs/>
+        </w:rPr>
+        <w:tab/>
+      </w:r>
+      <w:r>
+        <w:rPr>
+          <w:bCs/>
+        </w:rPr>
+        <w:tab/>
+      </w:r>
+      <w:r>
+        <w:rPr>
+          <w:bCs/>
+        </w:rPr>
+        <w:tab/>
+      </w:r>
+      <w:r>
+        <w:rPr>
+          <w:bCs/>
+        </w:rPr>
+        <w:tab/>
+        <w:t>13 - 21</w:t>
+      </w:r>
+    </w:p>
+    <w:p>
+      <w:pPr>
+        <w:rPr>
+          <w:bCs/>
+        </w:rPr>
+      </w:pPr>
+      <w:r>
+        <w:rPr>
+          <w:bCs/>
+        </w:rPr>
+        <w:tab/>
+      </w:r>
+      <w:r>
+        <w:rPr>
+          <w:bCs/>
+        </w:rPr>
+        <w:tab/>
+        <w:t>Ивана Суфронова 2брачная жена Наста Фiодорова</w:t>
+      </w:r>
+      <w:r>
+        <w:rPr>
+          <w:bCs/>
+        </w:rPr>
+        <w:tab/>
+      </w:r>
+      <w:r>
+        <w:rPr>
+          <w:bCs/>
+        </w:rPr>
+        <w:tab/>
+      </w:r>
+      <w:r>
+        <w:rPr>
+          <w:bCs/>
+        </w:rPr>
+        <w:tab/>
+        <w:t>35</w:t>
+      </w:r>
+    </w:p>
+    <w:p>
+      <w:pPr>
+        <w:rPr>
+          <w:bCs/>
+        </w:rPr>
+      </w:pPr>
+      <w:r>
+        <w:rPr>
+          <w:bCs/>
+        </w:rPr>
+        <w:tab/>
+      </w:r>
+      <w:r>
+        <w:rPr>
+          <w:bCs/>
+        </w:rPr>
+        <w:tab/>
+        <w:t>Данiила Иванова жена Марьяна Янова</w:t>
+      </w:r>
+      <w:r>
+        <w:rPr>
+          <w:bCs/>
+        </w:rPr>
+        <w:tab/>
+      </w:r>
+      <w:r>
+        <w:rPr>
+          <w:bCs/>
+        </w:rPr>
+        <w:tab/>
+      </w:r>
+      <w:r>
+        <w:rPr>
+          <w:bCs/>
+        </w:rPr>
+        <w:tab/>
+      </w:r>
+      <w:r>
+        <w:rPr>
+          <w:bCs/>
+        </w:rPr>
+        <w:tab/>
+      </w:r>
+      <w:r>
+        <w:rPr>
+          <w:bCs/>
+        </w:rPr>
+        <w:tab/>
+        <w:t>28</w:t>
+      </w:r>
+    </w:p>
+    <w:p>
+      <w:pPr>
+        <w:rPr>
+          <w:bCs/>
+        </w:rPr>
+      </w:pPr>
+      <w:r>
+        <w:rPr>
+          <w:bCs/>
+        </w:rPr>
+        <w:tab/>
+      </w:r>
+      <w:r>
+        <w:rPr>
+          <w:bCs/>
+        </w:rPr>
+        <w:tab/>
+        <w:t>Матвея Парфенова жена Агапа Михайлова</w:t>
+      </w:r>
+      <w:r>
+        <w:rPr>
+          <w:bCs/>
+        </w:rPr>
+        <w:tab/>
+      </w:r>
+      <w:r>
+        <w:rPr>
+          <w:bCs/>
+        </w:rPr>
+        <w:tab/>
+      </w:r>
+      <w:r>
+        <w:rPr>
+          <w:bCs/>
+        </w:rPr>
+        <w:tab/>
+      </w:r>
+      <w:r>
+        <w:rPr>
+          <w:bCs/>
+        </w:rPr>
+        <w:tab/>
+        <w:t>45</w:t>
+      </w:r>
+    </w:p>
+    <w:p>
+      <w:pPr>
+        <w:rPr>
+          <w:bCs/>
+        </w:rPr>
+      </w:pPr>
+      <w:r>
+        <w:rPr>
+          <w:bCs/>
+        </w:rPr>
+        <w:tab/>
+      </w:r>
+      <w:r>
+        <w:rPr>
+          <w:bCs/>
+        </w:rPr>
+        <w:tab/>
+        <w:t>его же дочери Розалiя</w:t>
+      </w:r>
+      <w:r>
+        <w:rPr>
+          <w:bCs/>
+        </w:rPr>
+        <w:tab/>
+      </w:r>
+      <w:r>
+        <w:rPr>
+          <w:bCs/>
+        </w:rPr>
+        <w:tab/>
+      </w:r>
+      <w:r>
+        <w:rPr>
+          <w:bCs/>
+        </w:rPr>
+        <w:tab/>
+      </w:r>
+      <w:r>
+        <w:rPr>
+          <w:bCs/>
+        </w:rPr>
+        <w:tab/>
+      </w:r>
+      <w:r>
+        <w:rPr>
+          <w:bCs/>
+        </w:rPr>
+        <w:tab/>
+      </w:r>
+      <w:r>
+        <w:rPr>
+          <w:bCs/>
+        </w:rPr>
+        <w:tab/>
+      </w:r>
+      <w:r>
+        <w:rPr>
+          <w:bCs/>
+        </w:rPr>
+        <w:tab/>
+        <w:t>замуж</w:t>
+      </w:r>
+    </w:p>
+    <w:p>
+      <w:pPr>
+        <w:rPr>
+          <w:bCs/>
+        </w:rPr>
+      </w:pPr>
+      <w:r>
+        <w:rPr>
+          <w:bCs/>
+        </w:rPr>
+        <w:tab/>
+      </w:r>
+      <w:r>
+        <w:rPr>
+          <w:bCs/>
+        </w:rPr>
+        <w:tab/>
+        <w:t>Марцеля</w:t>
+      </w:r>
+      <w:r>
+        <w:rPr>
+          <w:bCs/>
+        </w:rPr>
+        <w:tab/>
+      </w:r>
+      <w:r>
+        <w:rPr>
+          <w:bCs/>
+        </w:rPr>
+        <w:tab/>
+      </w:r>
+      <w:r>
+        <w:rPr>
+          <w:bCs/>
+        </w:rPr>
+        <w:tab/>
+      </w:r>
+      <w:r>
+        <w:rPr>
+          <w:bCs/>
+        </w:rPr>
+        <w:tab/>
+      </w:r>
+      <w:r>
+        <w:rPr>
+          <w:bCs/>
+        </w:rPr>
+        <w:tab/>
+      </w:r>
+      <w:r>
+        <w:rPr>
+          <w:bCs/>
+        </w:rPr>
+        <w:tab/>
+      </w:r>
+      <w:r>
+        <w:rPr>
+          <w:bCs/>
+        </w:rPr>
+        <w:tab/>
+      </w:r>
+      <w:r>
+        <w:rPr>
+          <w:bCs/>
+        </w:rPr>
+        <w:tab/>
+      </w:r>
+      <w:r>
+        <w:rPr>
+          <w:bCs/>
+        </w:rPr>
+        <w:tab/>
+        <w:t>15</w:t>
+      </w:r>
+    </w:p>
+    <w:p>
+      <w:pPr>
+        <w:rPr>
+          <w:bCs/>
+        </w:rPr>
+      </w:pPr>
+    </w:p>
+    <w:p>
+      <w:pPr>
+        <w:rPr>
+          <w:lang w:val="be-BY"/>
+        </w:rPr>
+      </w:pPr>
+      <w:bookmarkStart w:id="7" w:name="_Hlk125557218"/>
+      <w:bookmarkEnd w:id="4"/>
+      <w:r>
+        <w:rPr>
+          <w:lang w:val="be-BY"/>
+        </w:rPr>
+        <w:lastRenderedPageBreak/>
+        <w:t>помещичий крестьянин, в ревизию 1850 года 20 лет, в ревизию 1858 года 28 лет, жил в доме 9 (НИАБ 23-1-2, л. 64об).</w:t>
+      </w:r>
+    </w:p>
+    <w:bookmarkEnd w:id="7"/>
     <w:p>
       <w:pPr>
         <w:rPr>

--- a/2/деревня Недаль/именная база/Кузуры/Кузура Данило Иванов.docx
+++ b/2/деревня Недаль/именная база/Кузуры/Кузура Данило Иванов.docx
@@ -10,18 +10,27 @@
           <w:bCs/>
         </w:rPr>
       </w:pPr>
+      <w:proofErr w:type="spellStart"/>
       <w:r>
         <w:rPr>
           <w:b/>
           <w:bCs/>
         </w:rPr>
-        <w:t>Кузура Данило</w:t>
-      </w:r>
+        <w:t>Кузура</w:t>
+      </w:r>
+      <w:proofErr w:type="spellEnd"/>
       <w:r>
         <w:rPr>
           <w:b/>
           <w:bCs/>
         </w:rPr>
+        <w:t xml:space="preserve"> Данило</w:t>
+      </w:r>
+      <w:r>
+        <w:rPr>
+          <w:b/>
+          <w:bCs/>
+        </w:rPr>
         <w:t xml:space="preserve"> (Даниил)</w:t>
       </w:r>
       <w:r>
@@ -63,6 +72,75 @@
           <w:lang w:val="be-BY"/>
         </w:rPr>
       </w:pPr>
+      <w:bookmarkStart w:id="0" w:name="_Hlk159665947"/>
+      <w:r>
+        <w:t>8</w:t>
+      </w:r>
+      <w:r>
+        <w:t>.</w:t>
+      </w:r>
+      <w:r>
+        <w:t>11</w:t>
+      </w:r>
+      <w:r>
+        <w:t>.18</w:t>
+      </w:r>
+      <w:r>
+        <w:t>47</w:t>
+      </w:r>
+      <w:r>
+        <w:t xml:space="preserve"> – </w:t>
+      </w:r>
+      <w:r>
+        <w:rPr>
+          <w:lang w:val="be-BY"/>
+        </w:rPr>
+        <w:t xml:space="preserve">венчание на </w:t>
+      </w:r>
+      <w:r>
+        <w:rPr>
+          <w:lang w:val="be-BY"/>
+        </w:rPr>
+        <w:t>девице Шустовской Марье Ивановой</w:t>
+      </w:r>
+      <w:r>
+        <w:rPr>
+          <w:lang w:val="be-BY"/>
+        </w:rPr>
+        <w:t xml:space="preserve"> с деревни Недаль (НИАБ 136-13-152, л.407об-408, №17</w:t>
+      </w:r>
+      <w:r>
+        <w:t>/</w:t>
+      </w:r>
+      <w:r>
+        <w:t>18</w:t>
+      </w:r>
+      <w:r>
+        <w:t>47</w:t>
+      </w:r>
+      <w:r>
+        <w:t>-</w:t>
+      </w:r>
+      <w:r>
+        <w:t>б</w:t>
+      </w:r>
+      <w:r>
+        <w:t xml:space="preserve"> (коп)</w:t>
+      </w:r>
+      <w:r>
+        <w:rPr>
+          <w:lang w:val="be-BY"/>
+        </w:rPr>
+        <w:t>).</w:t>
+      </w:r>
+    </w:p>
+    <w:bookmarkEnd w:id="0"/>
+    <w:p>
+      <w:pPr>
+        <w:rPr>
+          <w:lang w:val="be-BY"/>
+        </w:rPr>
+      </w:pPr>
       <w:r>
         <w:t xml:space="preserve">6.10.1850 - </w:t>
       </w:r>
@@ -96,11 +174,8 @@
           <w:b/>
         </w:rPr>
       </w:pPr>
-      <w:bookmarkStart w:id="0" w:name="_Hlk123589421"/>
-      <w:bookmarkStart w:id="1" w:name="_Hlk123660963"/>
-      <w:r>
-        <w:t xml:space="preserve">25.01.1834 </w:t>
-      </w:r>
+      <w:bookmarkStart w:id="1" w:name="_Hlk123589421"/>
+      <w:bookmarkStart w:id="2" w:name="_Hlk123660963"/>
       <w:r>
         <w:rPr>
           <w:b/>
@@ -190,7 +265,63 @@
         <w:rPr>
           <w:bCs/>
         </w:rPr>
-        <w:t>1834 года генваря 25 дня Минской губернии Борисовскаго уезда имения Мстижа с деревнями к оному принадлежащими помещика бывшаго Борисовскаго предводителя дворянства Иосифа Михайлы сына Слизень и состоящих мужеска и женска пола дворовых людях и крестьянах</w:t>
+        <w:t xml:space="preserve">1834 года генваря 25 дня Минской губернии </w:t>
+      </w:r>
+      <w:proofErr w:type="spellStart"/>
+      <w:r>
+        <w:rPr>
+          <w:bCs/>
+        </w:rPr>
+        <w:t>Борисовскаго</w:t>
+      </w:r>
+      <w:proofErr w:type="spellEnd"/>
+      <w:r>
+        <w:rPr>
+          <w:bCs/>
+        </w:rPr>
+        <w:t xml:space="preserve"> уезда имения Мстижа с деревнями к оному принадлежащими помещика </w:t>
+      </w:r>
+      <w:proofErr w:type="spellStart"/>
+      <w:r>
+        <w:rPr>
+          <w:bCs/>
+        </w:rPr>
+        <w:t>бывшаго</w:t>
+      </w:r>
+      <w:proofErr w:type="spellEnd"/>
+      <w:r>
+        <w:rPr>
+          <w:bCs/>
+        </w:rPr>
+        <w:t xml:space="preserve"> </w:t>
+      </w:r>
+      <w:proofErr w:type="spellStart"/>
+      <w:r>
+        <w:rPr>
+          <w:bCs/>
+        </w:rPr>
+        <w:t>Борисовскаго</w:t>
+      </w:r>
+      <w:proofErr w:type="spellEnd"/>
+      <w:r>
+        <w:rPr>
+          <w:bCs/>
+        </w:rPr>
+        <w:t xml:space="preserve"> предводителя дворянства Иосифа Михайлы сына Слизень и состоящих мужеска и </w:t>
+      </w:r>
+      <w:proofErr w:type="spellStart"/>
+      <w:r>
+        <w:rPr>
+          <w:bCs/>
+        </w:rPr>
+        <w:t>женска</w:t>
+      </w:r>
+      <w:proofErr w:type="spellEnd"/>
+      <w:r>
+        <w:rPr>
+          <w:bCs/>
+        </w:rPr>
+        <w:t xml:space="preserve"> пола дворовых людях и крестьянах</w:t>
       </w:r>
     </w:p>
     <w:p>
@@ -227,7 +358,7 @@
         </w:rPr>
       </w:pPr>
     </w:p>
-    <w:bookmarkEnd w:id="0"/>
+    <w:bookmarkEnd w:id="1"/>
     <w:p>
       <w:pPr>
         <w:rPr>
@@ -245,113 +376,165 @@
           <w:bCs/>
         </w:rPr>
         <w:tab/>
-        <w:t>Микита Парфенов Кузура</w:t>
-      </w:r>
-      <w:r>
-        <w:rPr>
-          <w:bCs/>
-        </w:rPr>
-        <w:tab/>
-      </w:r>
-      <w:r>
-        <w:rPr>
-          <w:bCs/>
-        </w:rPr>
-        <w:tab/>
-      </w:r>
-      <w:r>
-        <w:rPr>
-          <w:bCs/>
-        </w:rPr>
-        <w:tab/>
-      </w:r>
-      <w:r>
-        <w:rPr>
-          <w:bCs/>
-        </w:rPr>
-        <w:tab/>
-      </w:r>
-      <w:r>
-        <w:rPr>
-          <w:bCs/>
-        </w:rPr>
-        <w:tab/>
-      </w:r>
-      <w:r>
-        <w:rPr>
-          <w:bCs/>
-        </w:rPr>
-        <w:tab/>
-      </w:r>
-      <w:r>
-        <w:rPr>
-          <w:bCs/>
-        </w:rPr>
-        <w:tab/>
-        <w:t>25 - ?</w:t>
-      </w:r>
-    </w:p>
-    <w:p>
-      <w:pPr>
-        <w:rPr>
-          <w:bCs/>
-        </w:rPr>
-      </w:pPr>
-      <w:r>
-        <w:rPr>
-          <w:bCs/>
-        </w:rPr>
-        <w:t>Микиты сыновья Михаил</w:t>
-      </w:r>
-      <w:r>
-        <w:rPr>
-          <w:bCs/>
-        </w:rPr>
-        <w:tab/>
-      </w:r>
-      <w:r>
-        <w:rPr>
-          <w:bCs/>
-        </w:rPr>
-        <w:tab/>
-      </w:r>
-      <w:r>
-        <w:rPr>
-          <w:bCs/>
-        </w:rPr>
-        <w:tab/>
-      </w:r>
-      <w:r>
-        <w:rPr>
-          <w:bCs/>
-        </w:rPr>
-        <w:tab/>
-      </w:r>
-      <w:r>
-        <w:rPr>
-          <w:bCs/>
-        </w:rPr>
-        <w:tab/>
-      </w:r>
-      <w:r>
-        <w:rPr>
-          <w:bCs/>
-        </w:rPr>
-        <w:tab/>
-      </w:r>
-      <w:r>
-        <w:rPr>
-          <w:bCs/>
-        </w:rPr>
-        <w:tab/>
-      </w:r>
-      <w:r>
-        <w:rPr>
-          <w:bCs/>
-        </w:rPr>
-        <w:tab/>
-        <w:t>вновьрожд- ?</w:t>
-      </w:r>
+      </w:r>
+      <w:proofErr w:type="spellStart"/>
+      <w:r>
+        <w:rPr>
+          <w:bCs/>
+        </w:rPr>
+        <w:t>Микита</w:t>
+      </w:r>
+      <w:proofErr w:type="spellEnd"/>
+      <w:r>
+        <w:rPr>
+          <w:bCs/>
+        </w:rPr>
+        <w:t xml:space="preserve"> Парфенов </w:t>
+      </w:r>
+      <w:proofErr w:type="spellStart"/>
+      <w:r>
+        <w:rPr>
+          <w:bCs/>
+        </w:rPr>
+        <w:t>Кузура</w:t>
+      </w:r>
+      <w:proofErr w:type="spellEnd"/>
+      <w:r>
+        <w:rPr>
+          <w:bCs/>
+        </w:rPr>
+        <w:tab/>
+      </w:r>
+      <w:r>
+        <w:rPr>
+          <w:bCs/>
+        </w:rPr>
+        <w:tab/>
+      </w:r>
+      <w:r>
+        <w:rPr>
+          <w:bCs/>
+        </w:rPr>
+        <w:tab/>
+      </w:r>
+      <w:r>
+        <w:rPr>
+          <w:bCs/>
+        </w:rPr>
+        <w:tab/>
+      </w:r>
+      <w:r>
+        <w:rPr>
+          <w:bCs/>
+        </w:rPr>
+        <w:tab/>
+      </w:r>
+      <w:r>
+        <w:rPr>
+          <w:bCs/>
+        </w:rPr>
+        <w:tab/>
+      </w:r>
+      <w:r>
+        <w:rPr>
+          <w:bCs/>
+        </w:rPr>
+        <w:tab/>
+        <w:t xml:space="preserve">25 </w:t>
+      </w:r>
+      <w:proofErr w:type="gramStart"/>
+      <w:r>
+        <w:rPr>
+          <w:bCs/>
+        </w:rPr>
+        <w:t>- ?</w:t>
+      </w:r>
+      <w:proofErr w:type="gramEnd"/>
+    </w:p>
+    <w:p>
+      <w:pPr>
+        <w:rPr>
+          <w:bCs/>
+        </w:rPr>
+      </w:pPr>
+      <w:proofErr w:type="spellStart"/>
+      <w:r>
+        <w:rPr>
+          <w:bCs/>
+        </w:rPr>
+        <w:t>Микиты</w:t>
+      </w:r>
+      <w:proofErr w:type="spellEnd"/>
+      <w:r>
+        <w:rPr>
+          <w:bCs/>
+        </w:rPr>
+        <w:t xml:space="preserve"> сыновья Михаил</w:t>
+      </w:r>
+      <w:r>
+        <w:rPr>
+          <w:bCs/>
+        </w:rPr>
+        <w:tab/>
+      </w:r>
+      <w:r>
+        <w:rPr>
+          <w:bCs/>
+        </w:rPr>
+        <w:tab/>
+      </w:r>
+      <w:r>
+        <w:rPr>
+          <w:bCs/>
+        </w:rPr>
+        <w:tab/>
+      </w:r>
+      <w:r>
+        <w:rPr>
+          <w:bCs/>
+        </w:rPr>
+        <w:tab/>
+      </w:r>
+      <w:r>
+        <w:rPr>
+          <w:bCs/>
+        </w:rPr>
+        <w:tab/>
+      </w:r>
+      <w:r>
+        <w:rPr>
+          <w:bCs/>
+        </w:rPr>
+        <w:tab/>
+      </w:r>
+      <w:r>
+        <w:rPr>
+          <w:bCs/>
+        </w:rPr>
+        <w:tab/>
+      </w:r>
+      <w:r>
+        <w:rPr>
+          <w:bCs/>
+        </w:rPr>
+        <w:tab/>
+      </w:r>
+      <w:proofErr w:type="spellStart"/>
+      <w:r>
+        <w:rPr>
+          <w:bCs/>
+        </w:rPr>
+        <w:t>вновьрожд</w:t>
+      </w:r>
+      <w:proofErr w:type="spellEnd"/>
+      <w:proofErr w:type="gramStart"/>
+      <w:r>
+        <w:rPr>
+          <w:bCs/>
+        </w:rPr>
+        <w:t>- ?</w:t>
+      </w:r>
+      <w:proofErr w:type="gramEnd"/>
     </w:p>
     <w:p>
       <w:pPr>
@@ -430,81 +613,109 @@
           <w:bCs/>
         </w:rPr>
         <w:tab/>
-        <w:t>вновьрожд- 5</w:t>
-      </w:r>
-    </w:p>
-    <w:p>
-      <w:pPr>
-        <w:rPr>
-          <w:bCs/>
-        </w:rPr>
-      </w:pPr>
+      </w:r>
+      <w:proofErr w:type="spellStart"/>
+      <w:r>
+        <w:rPr>
+          <w:bCs/>
+        </w:rPr>
+        <w:t>вновьрожд</w:t>
+      </w:r>
+      <w:proofErr w:type="spellEnd"/>
+      <w:r>
+        <w:rPr>
+          <w:bCs/>
+        </w:rPr>
+        <w:t>- 5</w:t>
+      </w:r>
+    </w:p>
+    <w:p>
+      <w:pPr>
+        <w:rPr>
+          <w:bCs/>
+        </w:rPr>
+      </w:pPr>
+      <w:proofErr w:type="spellStart"/>
       <w:r>
         <w:rPr>
           <w:bCs/>
         </w:rPr>
         <w:t>Сымон</w:t>
       </w:r>
-      <w:r>
-        <w:rPr>
-          <w:bCs/>
-        </w:rPr>
-        <w:tab/>
-      </w:r>
-      <w:r>
-        <w:rPr>
-          <w:bCs/>
-        </w:rPr>
-        <w:tab/>
-      </w:r>
-      <w:r>
-        <w:rPr>
-          <w:bCs/>
-        </w:rPr>
-        <w:tab/>
-      </w:r>
-      <w:r>
-        <w:rPr>
-          <w:bCs/>
-        </w:rPr>
-        <w:tab/>
-      </w:r>
-      <w:r>
-        <w:rPr>
-          <w:bCs/>
-        </w:rPr>
-        <w:tab/>
-      </w:r>
-      <w:r>
-        <w:rPr>
-          <w:bCs/>
-        </w:rPr>
-        <w:tab/>
-      </w:r>
-      <w:r>
-        <w:rPr>
-          <w:bCs/>
-        </w:rPr>
-        <w:tab/>
-      </w:r>
-      <w:r>
-        <w:rPr>
-          <w:bCs/>
-        </w:rPr>
-        <w:tab/>
-      </w:r>
-      <w:r>
-        <w:rPr>
-          <w:bCs/>
-        </w:rPr>
-        <w:tab/>
-      </w:r>
-      <w:r>
-        <w:rPr>
-          <w:bCs/>
-        </w:rPr>
-        <w:tab/>
-        <w:t>вновьрожд- 3</w:t>
+      <w:proofErr w:type="spellEnd"/>
+      <w:r>
+        <w:rPr>
+          <w:bCs/>
+        </w:rPr>
+        <w:tab/>
+      </w:r>
+      <w:r>
+        <w:rPr>
+          <w:bCs/>
+        </w:rPr>
+        <w:tab/>
+      </w:r>
+      <w:r>
+        <w:rPr>
+          <w:bCs/>
+        </w:rPr>
+        <w:tab/>
+      </w:r>
+      <w:r>
+        <w:rPr>
+          <w:bCs/>
+        </w:rPr>
+        <w:tab/>
+      </w:r>
+      <w:r>
+        <w:rPr>
+          <w:bCs/>
+        </w:rPr>
+        <w:tab/>
+      </w:r>
+      <w:r>
+        <w:rPr>
+          <w:bCs/>
+        </w:rPr>
+        <w:tab/>
+      </w:r>
+      <w:r>
+        <w:rPr>
+          <w:bCs/>
+        </w:rPr>
+        <w:tab/>
+      </w:r>
+      <w:r>
+        <w:rPr>
+          <w:bCs/>
+        </w:rPr>
+        <w:tab/>
+      </w:r>
+      <w:r>
+        <w:rPr>
+          <w:bCs/>
+        </w:rPr>
+        <w:tab/>
+      </w:r>
+      <w:r>
+        <w:rPr>
+          <w:bCs/>
+        </w:rPr>
+        <w:tab/>
+      </w:r>
+      <w:proofErr w:type="spellStart"/>
+      <w:r>
+        <w:rPr>
+          <w:bCs/>
+        </w:rPr>
+        <w:t>вновьрожд</w:t>
+      </w:r>
+      <w:proofErr w:type="spellEnd"/>
+      <w:r>
+        <w:rPr>
+          <w:bCs/>
+        </w:rPr>
+        <w:t>- 3</w:t>
       </w:r>
     </w:p>
     <w:p>
@@ -578,7 +789,20 @@
           <w:bCs/>
         </w:rPr>
         <w:tab/>
-        <w:t>вновьрожд- 2</w:t>
+      </w:r>
+      <w:proofErr w:type="spellStart"/>
+      <w:r>
+        <w:rPr>
+          <w:bCs/>
+        </w:rPr>
+        <w:t>вновьрожд</w:t>
+      </w:r>
+      <w:proofErr w:type="spellEnd"/>
+      <w:r>
+        <w:rPr>
+          <w:bCs/>
+        </w:rPr>
+        <w:t>- 2</w:t>
       </w:r>
     </w:p>
     <w:p>
@@ -654,7 +878,20 @@
           <w:bCs/>
         </w:rPr>
         <w:tab/>
-        <w:t>Микиты жена Катерина</w:t>
+      </w:r>
+      <w:proofErr w:type="spellStart"/>
+      <w:r>
+        <w:rPr>
+          <w:bCs/>
+        </w:rPr>
+        <w:t>Микиты</w:t>
+      </w:r>
+      <w:proofErr w:type="spellEnd"/>
+      <w:r>
+        <w:rPr>
+          <w:bCs/>
+        </w:rPr>
+        <w:t xml:space="preserve"> жена Катерина</w:t>
       </w:r>
       <w:r>
         <w:rPr>
@@ -717,8 +954,16 @@
           <w:bCs/>
         </w:rPr>
         <w:tab/>
-        <w:t>его дочь Тереса</w:t>
-      </w:r>
+        <w:t xml:space="preserve">его дочь </w:t>
+      </w:r>
+      <w:proofErr w:type="spellStart"/>
+      <w:r>
+        <w:rPr>
+          <w:bCs/>
+        </w:rPr>
+        <w:t>Тереса</w:t>
+      </w:r>
+      <w:proofErr w:type="spellEnd"/>
       <w:r>
         <w:rPr>
           <w:bCs/>
@@ -865,11 +1110,19 @@
           <w:bCs/>
         </w:rPr>
       </w:pPr>
-      <w:r>
-        <w:rPr>
-          <w:bCs/>
-        </w:rPr>
-        <w:t>Микиты двоюродной брат Иван Сафронов</w:t>
+      <w:proofErr w:type="spellStart"/>
+      <w:r>
+        <w:rPr>
+          <w:bCs/>
+        </w:rPr>
+        <w:t>Микиты</w:t>
+      </w:r>
+      <w:proofErr w:type="spellEnd"/>
+      <w:r>
+        <w:rPr>
+          <w:bCs/>
+        </w:rPr>
+        <w:t xml:space="preserve"> двоюродной брат Иван Сафронов</w:t>
       </w:r>
       <w:r>
         <w:rPr>
@@ -968,20 +1221,41 @@
           <w:bCs/>
         </w:rPr>
         <w:tab/>
-        <w:t>вновьрожд- 4</w:t>
-      </w:r>
-    </w:p>
-    <w:p>
-      <w:pPr>
-        <w:rPr>
-          <w:bCs/>
-        </w:rPr>
-      </w:pPr>
-      <w:r>
-        <w:rPr>
-          <w:bCs/>
-        </w:rPr>
-        <w:t>Микиты двоюродной брат Еким или Юстин</w:t>
+      </w:r>
+      <w:proofErr w:type="spellStart"/>
+      <w:r>
+        <w:rPr>
+          <w:bCs/>
+        </w:rPr>
+        <w:t>вновьрожд</w:t>
+      </w:r>
+      <w:proofErr w:type="spellEnd"/>
+      <w:r>
+        <w:rPr>
+          <w:bCs/>
+        </w:rPr>
+        <w:t>- 4</w:t>
+      </w:r>
+    </w:p>
+    <w:p>
+      <w:pPr>
+        <w:rPr>
+          <w:bCs/>
+        </w:rPr>
+      </w:pPr>
+      <w:proofErr w:type="spellStart"/>
+      <w:r>
+        <w:rPr>
+          <w:bCs/>
+        </w:rPr>
+        <w:t>Микиты</w:t>
+      </w:r>
+      <w:proofErr w:type="spellEnd"/>
+      <w:r>
+        <w:rPr>
+          <w:bCs/>
+        </w:rPr>
+        <w:t xml:space="preserve"> двоюродной брат Еким или Юстин</w:t>
       </w:r>
       <w:r>
         <w:rPr>
@@ -1095,8 +1369,16 @@
           <w:bCs/>
         </w:rPr>
         <w:tab/>
-        <w:t>его дочь Марьянна</w:t>
-      </w:r>
+        <w:t xml:space="preserve">его дочь </w:t>
+      </w:r>
+      <w:proofErr w:type="spellStart"/>
+      <w:r>
+        <w:rPr>
+          <w:bCs/>
+        </w:rPr>
+        <w:t>Марьянна</w:t>
+      </w:r>
+      <w:proofErr w:type="spellEnd"/>
       <w:r>
         <w:rPr>
           <w:bCs/>
@@ -1147,7 +1429,7 @@
         <w:t>2</w:t>
       </w:r>
     </w:p>
-    <w:bookmarkEnd w:id="1"/>
+    <w:bookmarkEnd w:id="2"/>
     <w:p/>
     <w:p>
       <w:pPr>
@@ -1166,13 +1448,654 @@
     <w:p>
       <w:pPr>
         <w:rPr>
+          <w:bCs/>
+        </w:rPr>
+      </w:pPr>
+      <w:bookmarkStart w:id="3" w:name="_Hlk77447000"/>
+      <w:r>
+        <w:rPr>
           <w:b/>
-        </w:rPr>
-      </w:pPr>
-      <w:bookmarkStart w:id="2" w:name="_Hlk124850285"/>
+          <w:bCs/>
+        </w:rPr>
+        <w:lastRenderedPageBreak/>
+        <w:t>НИАБ 136-13-152</w:t>
+      </w:r>
       <w:r>
         <w:rPr>
           <w:b/>
+          <w:bCs/>
+        </w:rPr>
+        <w:tab/>
+      </w:r>
+      <w:r>
+        <w:t xml:space="preserve">Лист 407об-408. </w:t>
+      </w:r>
+      <w:r>
+        <w:rPr>
+          <w:b/>
+        </w:rPr>
+        <w:t>Метрическая запись №17/1847-б (коп).</w:t>
+      </w:r>
+      <w:r>
+        <w:rPr>
+          <w:b/>
+        </w:rPr>
+        <w:tab/>
+      </w:r>
+    </w:p>
+    <w:p>
+      <w:pPr>
+        <w:rPr>
+          <w:b/>
+        </w:rPr>
+      </w:pPr>
+    </w:p>
+    <w:p>
+      <w:pPr>
+        <w:rPr>
+          <w:b/>
+        </w:rPr>
+      </w:pPr>
+      <w:r>
+        <w:rPr>
+          <w:noProof/>
+        </w:rPr>
+        <w:drawing>
+          <wp:inline distT="0" distB="0" distL="0" distR="0" wp14:anchorId="48D47AF8" wp14:editId="1A7E606D">
+            <wp:extent cx="5940425" cy="2294255"/>
+            <wp:effectExtent l="0" t="0" r="3175" b="0"/>
+            <wp:docPr id="150" name="Рисунок 150"/>
+            <wp:cNvGraphicFramePr>
+              <a:graphicFrameLocks xmlns:a="http://schemas.openxmlformats.org/drawingml/2006/main" noChangeAspect="1"/>
+            </wp:cNvGraphicFramePr>
+            <a:graphic xmlns:a="http://schemas.openxmlformats.org/drawingml/2006/main">
+              <a:graphicData uri="http://schemas.openxmlformats.org/drawingml/2006/picture">
+                <pic:pic xmlns:pic="http://schemas.openxmlformats.org/drawingml/2006/picture">
+                  <pic:nvPicPr>
+                    <pic:cNvPr id="1" name=""/>
+                    <pic:cNvPicPr/>
+                  </pic:nvPicPr>
+                  <pic:blipFill>
+                    <a:blip r:embed="rId4"/>
+                    <a:stretch>
+                      <a:fillRect/>
+                    </a:stretch>
+                  </pic:blipFill>
+                  <pic:spPr>
+                    <a:xfrm>
+                      <a:off x="0" y="0"/>
+                      <a:ext cx="5940425" cy="2294255"/>
+                    </a:xfrm>
+                    <a:prstGeom prst="rect">
+                      <a:avLst/>
+                    </a:prstGeom>
+                  </pic:spPr>
+                </pic:pic>
+              </a:graphicData>
+            </a:graphic>
+          </wp:inline>
+        </w:drawing>
+      </w:r>
+    </w:p>
+    <w:p>
+      <w:pPr>
+        <w:rPr>
+          <w:b/>
+        </w:rPr>
+      </w:pPr>
+      <w:r>
+        <w:rPr>
+          <w:noProof/>
+        </w:rPr>
+        <w:drawing>
+          <wp:inline distT="0" distB="0" distL="0" distR="0" wp14:anchorId="7D45F163" wp14:editId="7F4A6137">
+            <wp:extent cx="5940425" cy="1698625"/>
+            <wp:effectExtent l="0" t="0" r="3175" b="0"/>
+            <wp:docPr id="151" name="Рисунок 151"/>
+            <wp:cNvGraphicFramePr>
+              <a:graphicFrameLocks xmlns:a="http://schemas.openxmlformats.org/drawingml/2006/main" noChangeAspect="1"/>
+            </wp:cNvGraphicFramePr>
+            <a:graphic xmlns:a="http://schemas.openxmlformats.org/drawingml/2006/main">
+              <a:graphicData uri="http://schemas.openxmlformats.org/drawingml/2006/picture">
+                <pic:pic xmlns:pic="http://schemas.openxmlformats.org/drawingml/2006/picture">
+                  <pic:nvPicPr>
+                    <pic:cNvPr id="1" name=""/>
+                    <pic:cNvPicPr/>
+                  </pic:nvPicPr>
+                  <pic:blipFill>
+                    <a:blip r:embed="rId5"/>
+                    <a:stretch>
+                      <a:fillRect/>
+                    </a:stretch>
+                  </pic:blipFill>
+                  <pic:spPr>
+                    <a:xfrm>
+                      <a:off x="0" y="0"/>
+                      <a:ext cx="5940425" cy="1698625"/>
+                    </a:xfrm>
+                    <a:prstGeom prst="rect">
+                      <a:avLst/>
+                    </a:prstGeom>
+                  </pic:spPr>
+                </pic:pic>
+              </a:graphicData>
+            </a:graphic>
+          </wp:inline>
+        </w:drawing>
+      </w:r>
+    </w:p>
+    <w:p>
+      <w:pPr>
+        <w:rPr>
+          <w:b/>
+        </w:rPr>
+      </w:pPr>
+    </w:p>
+    <w:p>
+      <w:pPr>
+        <w:rPr>
+          <w:bCs/>
+        </w:rPr>
+      </w:pPr>
+      <w:proofErr w:type="spellStart"/>
+      <w:r>
+        <w:rPr>
+          <w:bCs/>
+        </w:rPr>
+        <w:t>Осовская</w:t>
+      </w:r>
+      <w:proofErr w:type="spellEnd"/>
+      <w:r>
+        <w:rPr>
+          <w:bCs/>
+        </w:rPr>
+        <w:t xml:space="preserve"> Покровская церковь. </w:t>
+      </w:r>
+      <w:r>
+        <w:rPr>
+          <w:bCs/>
+          <w:lang w:val="be-BY"/>
+        </w:rPr>
+        <w:t>8 ноября</w:t>
+      </w:r>
+      <w:r>
+        <w:rPr>
+          <w:bCs/>
+        </w:rPr>
+        <w:t xml:space="preserve"> 184</w:t>
+      </w:r>
+      <w:r>
+        <w:rPr>
+          <w:bCs/>
+          <w:lang w:val="be-BY"/>
+        </w:rPr>
+        <w:t>7</w:t>
+      </w:r>
+      <w:r>
+        <w:rPr>
+          <w:bCs/>
+        </w:rPr>
+        <w:t xml:space="preserve"> года. Запись о венчании.</w:t>
+      </w:r>
+    </w:p>
+    <w:p>
+      <w:pPr>
+        <w:rPr>
+          <w:b/>
+        </w:rPr>
+      </w:pPr>
+    </w:p>
+    <w:p>
+      <w:pPr>
+        <w:rPr>
+          <w:bCs/>
+        </w:rPr>
+      </w:pPr>
+      <w:proofErr w:type="spellStart"/>
+      <w:r>
+        <w:rPr>
+          <w:bCs/>
+        </w:rPr>
+        <w:t>Кузура</w:t>
+      </w:r>
+      <w:proofErr w:type="spellEnd"/>
+      <w:r>
+        <w:rPr>
+          <w:bCs/>
+        </w:rPr>
+        <w:t xml:space="preserve"> Даниил Иванов – жених, крестьянин, с деревни Н</w:t>
+      </w:r>
+      <w:r>
+        <w:rPr>
+          <w:bCs/>
+        </w:rPr>
+        <w:t>и</w:t>
+      </w:r>
+      <w:r>
+        <w:rPr>
+          <w:bCs/>
+        </w:rPr>
+        <w:t>даль, православный, первым браком, 20 лет</w:t>
+      </w:r>
+      <w:r>
+        <w:rPr>
+          <w:bCs/>
+        </w:rPr>
+        <w:t xml:space="preserve">: </w:t>
+      </w:r>
+      <w:proofErr w:type="spellStart"/>
+      <w:r>
+        <w:rPr>
+          <w:bCs/>
+        </w:rPr>
+        <w:t>Кузура</w:t>
+      </w:r>
+      <w:proofErr w:type="spellEnd"/>
+      <w:r>
+        <w:rPr>
+          <w:bCs/>
+        </w:rPr>
+        <w:t xml:space="preserve"> Данило Янов: деревня </w:t>
+      </w:r>
+      <w:proofErr w:type="spellStart"/>
+      <w:r>
+        <w:rPr>
+          <w:bCs/>
+        </w:rPr>
+        <w:t>Недаль</w:t>
+      </w:r>
+      <w:proofErr w:type="spellEnd"/>
+      <w:r>
+        <w:rPr>
+          <w:bCs/>
+        </w:rPr>
+        <w:t>.</w:t>
+      </w:r>
+    </w:p>
+    <w:p>
+      <w:pPr>
+        <w:rPr>
+          <w:bCs/>
+        </w:rPr>
+      </w:pPr>
+      <w:proofErr w:type="spellStart"/>
+      <w:r>
+        <w:rPr>
+          <w:bCs/>
+        </w:rPr>
+        <w:t>Шустовская</w:t>
+      </w:r>
+      <w:proofErr w:type="spellEnd"/>
+      <w:r>
+        <w:rPr>
+          <w:bCs/>
+        </w:rPr>
+        <w:t xml:space="preserve"> Марья Ивановна – невеста, крестьянка, с деревни Н</w:t>
+      </w:r>
+      <w:r>
+        <w:rPr>
+          <w:bCs/>
+        </w:rPr>
+        <w:t>и</w:t>
+      </w:r>
+      <w:r>
+        <w:rPr>
+          <w:bCs/>
+        </w:rPr>
+        <w:t>даль, православная, первым браком, 19 лет</w:t>
+      </w:r>
+      <w:r>
+        <w:rPr>
+          <w:bCs/>
+        </w:rPr>
+        <w:t xml:space="preserve">: </w:t>
+      </w:r>
+      <w:proofErr w:type="spellStart"/>
+      <w:r>
+        <w:rPr>
+          <w:bCs/>
+        </w:rPr>
+        <w:t>Кузура</w:t>
+      </w:r>
+      <w:proofErr w:type="spellEnd"/>
+      <w:r>
+        <w:rPr>
+          <w:bCs/>
+        </w:rPr>
+        <w:t xml:space="preserve"> Марья Иванова, деревня </w:t>
+      </w:r>
+      <w:proofErr w:type="spellStart"/>
+      <w:r>
+        <w:rPr>
+          <w:bCs/>
+        </w:rPr>
+        <w:t>Недаль</w:t>
+      </w:r>
+      <w:proofErr w:type="spellEnd"/>
+      <w:r>
+        <w:rPr>
+          <w:bCs/>
+        </w:rPr>
+        <w:t>.</w:t>
+      </w:r>
+    </w:p>
+    <w:p>
+      <w:pPr>
+        <w:rPr>
+          <w:bCs/>
+        </w:rPr>
+      </w:pPr>
+      <w:r>
+        <w:rPr>
+          <w:bCs/>
+        </w:rPr>
+        <w:t>Жилко Матфей Михайлов – свидетель по жениху, крестьянин, с деревни Н</w:t>
+      </w:r>
+      <w:r>
+        <w:rPr>
+          <w:bCs/>
+        </w:rPr>
+        <w:t>и</w:t>
+      </w:r>
+      <w:r>
+        <w:rPr>
+          <w:bCs/>
+        </w:rPr>
+        <w:t>даль</w:t>
+      </w:r>
+      <w:r>
+        <w:rPr>
+          <w:bCs/>
+        </w:rPr>
+        <w:t xml:space="preserve">: Жилко </w:t>
+      </w:r>
+      <w:proofErr w:type="spellStart"/>
+      <w:r>
+        <w:rPr>
+          <w:bCs/>
+        </w:rPr>
+        <w:t>Мацей</w:t>
+      </w:r>
+      <w:proofErr w:type="spellEnd"/>
+      <w:r>
+        <w:rPr>
+          <w:bCs/>
+        </w:rPr>
+        <w:t xml:space="preserve"> Михалов, деревня </w:t>
+      </w:r>
+      <w:proofErr w:type="spellStart"/>
+      <w:r>
+        <w:rPr>
+          <w:bCs/>
+        </w:rPr>
+        <w:t>Недаль</w:t>
+      </w:r>
+      <w:proofErr w:type="spellEnd"/>
+      <w:r>
+        <w:rPr>
+          <w:bCs/>
+        </w:rPr>
+        <w:t>.</w:t>
+      </w:r>
+    </w:p>
+    <w:p>
+      <w:pPr>
+        <w:rPr>
+          <w:bCs/>
+        </w:rPr>
+      </w:pPr>
+      <w:r>
+        <w:rPr>
+          <w:bCs/>
+        </w:rPr>
+        <w:t>Лисовский Николай Дмитриев – свидетель по жениху, крестьянин, с деревни Н</w:t>
+      </w:r>
+      <w:r>
+        <w:rPr>
+          <w:bCs/>
+        </w:rPr>
+        <w:t>и</w:t>
+      </w:r>
+      <w:r>
+        <w:rPr>
+          <w:bCs/>
+        </w:rPr>
+        <w:t>даль</w:t>
+      </w:r>
+      <w:r>
+        <w:rPr>
+          <w:bCs/>
+        </w:rPr>
+        <w:t xml:space="preserve">: Лисичёнок </w:t>
+      </w:r>
+      <w:proofErr w:type="spellStart"/>
+      <w:r>
+        <w:rPr>
+          <w:bCs/>
+        </w:rPr>
+        <w:t>Миколай</w:t>
+      </w:r>
+      <w:proofErr w:type="spellEnd"/>
+      <w:r>
+        <w:rPr>
+          <w:bCs/>
+        </w:rPr>
+        <w:t xml:space="preserve"> Дмитриев, деревня </w:t>
+      </w:r>
+      <w:proofErr w:type="spellStart"/>
+      <w:r>
+        <w:rPr>
+          <w:bCs/>
+        </w:rPr>
+        <w:t>Недаль</w:t>
+      </w:r>
+      <w:proofErr w:type="spellEnd"/>
+      <w:r>
+        <w:rPr>
+          <w:bCs/>
+        </w:rPr>
+        <w:t>.</w:t>
+      </w:r>
+    </w:p>
+    <w:p>
+      <w:pPr>
+        <w:rPr>
+          <w:bCs/>
+        </w:rPr>
+      </w:pPr>
+      <w:proofErr w:type="spellStart"/>
+      <w:r>
+        <w:rPr>
+          <w:bCs/>
+        </w:rPr>
+        <w:t>Шпет</w:t>
+      </w:r>
+      <w:proofErr w:type="spellEnd"/>
+      <w:r>
+        <w:rPr>
+          <w:bCs/>
+        </w:rPr>
+        <w:t xml:space="preserve"> Василий Иванов – свидетель по невесте, крестьянин, с деревни Н</w:t>
+      </w:r>
+      <w:r>
+        <w:rPr>
+          <w:bCs/>
+        </w:rPr>
+        <w:t>и</w:t>
+      </w:r>
+      <w:r>
+        <w:rPr>
+          <w:bCs/>
+        </w:rPr>
+        <w:t>даль</w:t>
+      </w:r>
+      <w:r>
+        <w:rPr>
+          <w:bCs/>
+        </w:rPr>
+        <w:t xml:space="preserve">: </w:t>
+      </w:r>
+      <w:proofErr w:type="spellStart"/>
+      <w:r>
+        <w:rPr>
+          <w:bCs/>
+        </w:rPr>
+        <w:t>Шпет</w:t>
+      </w:r>
+      <w:proofErr w:type="spellEnd"/>
+      <w:r>
+        <w:rPr>
+          <w:bCs/>
+        </w:rPr>
+        <w:t xml:space="preserve"> </w:t>
+      </w:r>
+      <w:proofErr w:type="spellStart"/>
+      <w:r>
+        <w:rPr>
+          <w:bCs/>
+        </w:rPr>
+        <w:t>Базыль</w:t>
+      </w:r>
+      <w:proofErr w:type="spellEnd"/>
+      <w:r>
+        <w:rPr>
+          <w:bCs/>
+        </w:rPr>
+        <w:t xml:space="preserve"> Янов, деревня </w:t>
+      </w:r>
+      <w:proofErr w:type="spellStart"/>
+      <w:r>
+        <w:rPr>
+          <w:bCs/>
+        </w:rPr>
+        <w:t>Недаль</w:t>
+      </w:r>
+      <w:proofErr w:type="spellEnd"/>
+      <w:r>
+        <w:rPr>
+          <w:bCs/>
+        </w:rPr>
+        <w:t>.</w:t>
+      </w:r>
+    </w:p>
+    <w:p>
+      <w:pPr>
+        <w:rPr>
+          <w:bCs/>
+        </w:rPr>
+      </w:pPr>
+      <w:r>
+        <w:rPr>
+          <w:bCs/>
+        </w:rPr>
+        <w:t>Лисовский Осип Францев – свидетель по невесте, крестьянин, с деревни Н</w:t>
+      </w:r>
+      <w:r>
+        <w:rPr>
+          <w:bCs/>
+        </w:rPr>
+        <w:t>и</w:t>
+      </w:r>
+      <w:r>
+        <w:rPr>
+          <w:bCs/>
+        </w:rPr>
+        <w:t>даль</w:t>
+      </w:r>
+      <w:r>
+        <w:rPr>
+          <w:bCs/>
+        </w:rPr>
+        <w:t xml:space="preserve">: Лисичёнок Иосиф Францев, деревня </w:t>
+      </w:r>
+      <w:proofErr w:type="spellStart"/>
+      <w:r>
+        <w:rPr>
+          <w:bCs/>
+        </w:rPr>
+        <w:t>Недаль</w:t>
+      </w:r>
+      <w:proofErr w:type="spellEnd"/>
+      <w:r>
+        <w:rPr>
+          <w:bCs/>
+        </w:rPr>
+        <w:t>.</w:t>
+      </w:r>
+    </w:p>
+    <w:p>
+      <w:pPr>
+        <w:rPr>
+          <w:bCs/>
+        </w:rPr>
+      </w:pPr>
+      <w:r>
+        <w:rPr>
+          <w:bCs/>
+        </w:rPr>
+        <w:t>Еленский Юлиан – приходской священник.</w:t>
+      </w:r>
+    </w:p>
+    <w:p>
+      <w:pPr>
+        <w:rPr>
+          <w:bCs/>
+        </w:rPr>
+      </w:pPr>
+      <w:proofErr w:type="spellStart"/>
+      <w:r>
+        <w:rPr>
+          <w:bCs/>
+        </w:rPr>
+        <w:t>Погодицкий</w:t>
+      </w:r>
+      <w:proofErr w:type="spellEnd"/>
+      <w:r>
+        <w:rPr>
+          <w:bCs/>
+        </w:rPr>
+        <w:t xml:space="preserve"> Рафаил – </w:t>
+      </w:r>
+      <w:proofErr w:type="spellStart"/>
+      <w:r>
+        <w:rPr>
+          <w:bCs/>
+        </w:rPr>
+        <w:t>дьячек</w:t>
+      </w:r>
+      <w:proofErr w:type="spellEnd"/>
+      <w:r>
+        <w:rPr>
+          <w:bCs/>
+        </w:rPr>
+        <w:t xml:space="preserve">. </w:t>
+      </w:r>
+    </w:p>
+    <w:p>
+      <w:pPr>
+        <w:rPr>
+          <w:bCs/>
+        </w:rPr>
+      </w:pPr>
+      <w:r>
+        <w:rPr>
+          <w:bCs/>
+        </w:rPr>
+        <w:t xml:space="preserve">Верниковский Леонард – пономарь. </w:t>
+      </w:r>
+    </w:p>
+    <w:bookmarkEnd w:id="3"/>
+    <w:p/>
+    <w:p>
+      <w:pPr>
+        <w:rPr>
+          <w:b/>
+        </w:rPr>
+      </w:pPr>
+      <w:bookmarkStart w:id="4" w:name="_Hlk124850285"/>
+      <w:r>
+        <w:rPr>
+          <w:b/>
         </w:rPr>
         <w:t>НИАБ 333-9-417</w:t>
       </w:r>
@@ -1195,7 +2118,6 @@
         <w:rPr>
           <w:bCs/>
         </w:rPr>
-        <w:lastRenderedPageBreak/>
         <w:t>Ревизские сказки 9 переписи Борисовского уезда книга 10 за 1850 год</w:t>
       </w:r>
     </w:p>
@@ -1227,7 +2149,55 @@
       </w:r>
       <w:r>
         <w:tab/>
-        <w:t>Ревизская сказка тысяча восемсот пятдесятого года октября шестаго дня Минской губернии Борисовскаго уезда имения Мстиж с принадлежащими к оному деревнями помещика Иосифа Михайлова Слизня в состоящих мужескаго и женскаго пола крестьянах</w:t>
+        <w:t xml:space="preserve">Ревизская сказка тысяча </w:t>
+      </w:r>
+      <w:proofErr w:type="spellStart"/>
+      <w:r>
+        <w:t>восемсот</w:t>
+      </w:r>
+      <w:proofErr w:type="spellEnd"/>
+      <w:r>
+        <w:t xml:space="preserve"> </w:t>
+      </w:r>
+      <w:proofErr w:type="spellStart"/>
+      <w:r>
+        <w:t>пятдесятого</w:t>
+      </w:r>
+      <w:proofErr w:type="spellEnd"/>
+      <w:r>
+        <w:t xml:space="preserve"> года октября </w:t>
+      </w:r>
+      <w:proofErr w:type="spellStart"/>
+      <w:r>
+        <w:t>шестаго</w:t>
+      </w:r>
+      <w:proofErr w:type="spellEnd"/>
+      <w:r>
+        <w:t xml:space="preserve"> дня Минской губернии </w:t>
+      </w:r>
+      <w:proofErr w:type="spellStart"/>
+      <w:r>
+        <w:t>Борисовскаго</w:t>
+      </w:r>
+      <w:proofErr w:type="spellEnd"/>
+      <w:r>
+        <w:t xml:space="preserve"> уезда имения Мстиж с принадлежащими к оному деревнями помещика Иосифа Михайлова Слизня в состоящих </w:t>
+      </w:r>
+      <w:proofErr w:type="spellStart"/>
+      <w:r>
+        <w:t>мужескаго</w:t>
+      </w:r>
+      <w:proofErr w:type="spellEnd"/>
+      <w:r>
+        <w:t xml:space="preserve"> и </w:t>
+      </w:r>
+      <w:proofErr w:type="spellStart"/>
+      <w:r>
+        <w:t>женскаго</w:t>
+      </w:r>
+      <w:proofErr w:type="spellEnd"/>
+      <w:r>
+        <w:t xml:space="preserve"> пола крестьянах</w:t>
       </w:r>
     </w:p>
     <w:p/>
@@ -1263,8 +2233,21 @@
       </w:r>
       <w:r>
         <w:tab/>
-        <w:t>Иван Суфронов Кузура</w:t>
-      </w:r>
+        <w:t xml:space="preserve">Иван </w:t>
+      </w:r>
+      <w:proofErr w:type="spellStart"/>
+      <w:r>
+        <w:t>Суфронов</w:t>
+      </w:r>
+      <w:proofErr w:type="spellEnd"/>
+      <w:r>
+        <w:t xml:space="preserve"> </w:t>
+      </w:r>
+      <w:proofErr w:type="spellStart"/>
+      <w:r>
+        <w:t>Кузура</w:t>
+      </w:r>
+      <w:proofErr w:type="spellEnd"/>
       <w:r>
         <w:tab/>
       </w:r>
@@ -1360,16 +2343,31 @@
       </w:r>
       <w:r>
         <w:tab/>
-        <w:t>новорожд – 13</w:t>
-      </w:r>
-    </w:p>
-    <w:p>
-      <w:r>
-        <w:tab/>
-      </w:r>
-      <w:r>
-        <w:tab/>
-        <w:t>Ивана Суфронова жена Кристина Степанова</w:t>
+      </w:r>
+      <w:proofErr w:type="spellStart"/>
+      <w:r>
+        <w:t>новорожд</w:t>
+      </w:r>
+      <w:proofErr w:type="spellEnd"/>
+      <w:r>
+        <w:t xml:space="preserve"> – 13</w:t>
+      </w:r>
+    </w:p>
+    <w:p>
+      <w:r>
+        <w:tab/>
+      </w:r>
+      <w:r>
+        <w:tab/>
+        <w:t xml:space="preserve">Ивана </w:t>
+      </w:r>
+      <w:proofErr w:type="spellStart"/>
+      <w:r>
+        <w:t>Суфронова</w:t>
+      </w:r>
+      <w:proofErr w:type="spellEnd"/>
+      <w:r>
+        <w:t xml:space="preserve"> жена Кристина Степанова</w:t>
       </w:r>
       <w:r>
         <w:tab/>
@@ -1460,8 +2458,12 @@
       </w:r>
       <w:r>
         <w:tab/>
+      </w:r>
+      <w:proofErr w:type="spellStart"/>
+      <w:r>
         <w:t>Марцеля</w:t>
       </w:r>
+      <w:proofErr w:type="spellEnd"/>
       <w:r>
         <w:tab/>
       </w:r>
@@ -1495,8 +2497,8 @@
           <w:lang w:val="be-BY"/>
         </w:rPr>
       </w:pPr>
-      <w:bookmarkStart w:id="3" w:name="_Hlk124850534"/>
-      <w:bookmarkEnd w:id="2"/>
+      <w:bookmarkStart w:id="5" w:name="_Hlk124850534"/>
+      <w:bookmarkEnd w:id="4"/>
       <w:r>
         <w:rPr>
           <w:lang w:val="be-BY"/>
@@ -1504,7 +2506,7 @@
         <w:t>помещичий крестьянин, в ревизию 1834 года 4 года, в ревизию 1850 года на 6.10.1850 – 20 лет, жил в доме 8 (НИАБ 333-9-417, л.302об).</w:t>
       </w:r>
     </w:p>
-    <w:bookmarkEnd w:id="3"/>
+    <w:bookmarkEnd w:id="5"/>
     <w:p>
       <w:pPr>
         <w:rPr>
@@ -1518,7 +2520,7 @@
           <w:b/>
         </w:rPr>
       </w:pPr>
-      <w:bookmarkStart w:id="4" w:name="_Hlk125556464"/>
+      <w:bookmarkStart w:id="6" w:name="_Hlk125556464"/>
       <w:r>
         <w:rPr>
           <w:lang w:val="be-BY"/>
@@ -1531,8 +2533,8 @@
         </w:rPr>
         <w:tab/>
       </w:r>
-      <w:bookmarkStart w:id="5" w:name="_Hlk125108687"/>
-      <w:bookmarkStart w:id="6" w:name="_Hlk125208300"/>
+      <w:bookmarkStart w:id="7" w:name="_Hlk125108687"/>
+      <w:bookmarkStart w:id="8" w:name="_Hlk125208300"/>
       <w:r>
         <w:rPr>
           <w:b/>
@@ -1557,20 +2559,48 @@
         <w:rPr>
           <w:bCs/>
         </w:rPr>
-        <w:t>10 Ревизские сказки Мстижской волости (1858 г с поздними дополнениями)</w:t>
-      </w:r>
-    </w:p>
-    <w:p>
-      <w:pPr>
-        <w:rPr>
-          <w:bCs/>
-        </w:rPr>
-      </w:pPr>
-      <w:r>
-        <w:rPr>
-          <w:bCs/>
-        </w:rPr>
-        <w:t xml:space="preserve">имение Мстиж Софии Воллович (бывшее владение Иосифа Слизня) </w:t>
+        <w:t xml:space="preserve">10 Ревизские сказки </w:t>
+      </w:r>
+      <w:proofErr w:type="spellStart"/>
+      <w:r>
+        <w:rPr>
+          <w:bCs/>
+        </w:rPr>
+        <w:t>Мстижской</w:t>
+      </w:r>
+      <w:proofErr w:type="spellEnd"/>
+      <w:r>
+        <w:rPr>
+          <w:bCs/>
+        </w:rPr>
+        <w:t xml:space="preserve"> волости (1858 г с поздними дополнениями)</w:t>
+      </w:r>
+    </w:p>
+    <w:p>
+      <w:pPr>
+        <w:rPr>
+          <w:bCs/>
+        </w:rPr>
+      </w:pPr>
+      <w:r>
+        <w:rPr>
+          <w:bCs/>
+        </w:rPr>
+        <w:t xml:space="preserve">имение Мстиж Софии </w:t>
+      </w:r>
+      <w:proofErr w:type="spellStart"/>
+      <w:r>
+        <w:rPr>
+          <w:bCs/>
+        </w:rPr>
+        <w:t>Воллович</w:t>
+      </w:r>
+      <w:proofErr w:type="spellEnd"/>
+      <w:r>
+        <w:rPr>
+          <w:bCs/>
+        </w:rPr>
+        <w:t xml:space="preserve"> (бывшее владение Иосифа Слизня) </w:t>
       </w:r>
       <w:r>
         <w:rPr>
@@ -1639,8 +2669,8 @@
         </w:rPr>
       </w:pPr>
     </w:p>
-    <w:bookmarkEnd w:id="5"/>
-    <w:bookmarkEnd w:id="6"/>
+    <w:bookmarkEnd w:id="7"/>
+    <w:bookmarkEnd w:id="8"/>
     <w:p>
       <w:pPr>
         <w:rPr>
@@ -1685,8 +2715,30 @@
         <w:rPr>
           <w:bCs/>
         </w:rPr>
-        <w:t>Иван Суфронов Кузура</w:t>
-      </w:r>
+        <w:t xml:space="preserve">Иван </w:t>
+      </w:r>
+      <w:proofErr w:type="spellStart"/>
+      <w:r>
+        <w:rPr>
+          <w:bCs/>
+        </w:rPr>
+        <w:t>Суфронов</w:t>
+      </w:r>
+      <w:proofErr w:type="spellEnd"/>
+      <w:r>
+        <w:rPr>
+          <w:bCs/>
+        </w:rPr>
+        <w:t xml:space="preserve"> </w:t>
+      </w:r>
+      <w:proofErr w:type="spellStart"/>
+      <w:r>
+        <w:rPr>
+          <w:bCs/>
+        </w:rPr>
+        <w:t>Кузура</w:t>
+      </w:r>
+      <w:proofErr w:type="spellEnd"/>
       <w:r>
         <w:rPr>
           <w:bCs/>
@@ -1741,8 +2793,16 @@
         <w:rPr>
           <w:bCs/>
         </w:rPr>
-        <w:t>Ивана сын от 1й жены Данiил</w:t>
-      </w:r>
+        <w:t xml:space="preserve">Ивана сын от 1й жены </w:t>
+      </w:r>
+      <w:proofErr w:type="spellStart"/>
+      <w:r>
+        <w:rPr>
+          <w:bCs/>
+        </w:rPr>
+        <w:t>Данiил</w:t>
+      </w:r>
+      <w:proofErr w:type="spellEnd"/>
       <w:r>
         <w:rPr>
           <w:bCs/>
@@ -1798,14 +2858,32 @@
           <w:bCs/>
           <w:i/>
         </w:rPr>
-        <w:t xml:space="preserve">Иванов пасынок Яков Сымонов </w:t>
-      </w:r>
+        <w:t xml:space="preserve">Иванов пасынок Яков </w:t>
+      </w:r>
+      <w:proofErr w:type="spellStart"/>
+      <w:r>
+        <w:rPr>
+          <w:bCs/>
+          <w:i/>
+        </w:rPr>
+        <w:t>Сымонов</w:t>
+      </w:r>
+      <w:proofErr w:type="spellEnd"/>
+      <w:r>
+        <w:rPr>
+          <w:bCs/>
+          <w:i/>
+        </w:rPr>
+        <w:t xml:space="preserve"> </w:t>
+      </w:r>
+      <w:proofErr w:type="spellStart"/>
       <w:r>
         <w:rPr>
           <w:bCs/>
         </w:rPr>
         <w:t>Курьян</w:t>
       </w:r>
+      <w:proofErr w:type="spellEnd"/>
       <w:r>
         <w:rPr>
           <w:bCs/>
@@ -1824,7 +2902,23 @@
           <w:bCs/>
           <w:i/>
         </w:rPr>
-        <w:t xml:space="preserve">переведен с деревни Маковье с №3 </w:t>
+        <w:t xml:space="preserve">переведен с деревни </w:t>
+      </w:r>
+      <w:proofErr w:type="spellStart"/>
+      <w:r>
+        <w:rPr>
+          <w:bCs/>
+          <w:i/>
+        </w:rPr>
+        <w:t>Маковье</w:t>
+      </w:r>
+      <w:proofErr w:type="spellEnd"/>
+      <w:r>
+        <w:rPr>
+          <w:bCs/>
+          <w:i/>
+        </w:rPr>
+        <w:t xml:space="preserve"> с №3 </w:t>
       </w:r>
       <w:r>
         <w:rPr>
@@ -1962,8 +3056,30 @@
           <w:bCs/>
         </w:rPr>
         <w:tab/>
-        <w:t>Ивана Суфронова 2брачная жена Наста Фiодорова</w:t>
-      </w:r>
+        <w:t xml:space="preserve">Ивана </w:t>
+      </w:r>
+      <w:proofErr w:type="spellStart"/>
+      <w:r>
+        <w:rPr>
+          <w:bCs/>
+        </w:rPr>
+        <w:t>Суфронова</w:t>
+      </w:r>
+      <w:proofErr w:type="spellEnd"/>
+      <w:r>
+        <w:rPr>
+          <w:bCs/>
+        </w:rPr>
+        <w:t xml:space="preserve"> 2брачная жена Наста </w:t>
+      </w:r>
+      <w:proofErr w:type="spellStart"/>
+      <w:r>
+        <w:rPr>
+          <w:bCs/>
+        </w:rPr>
+        <w:t>Фiодорова</w:t>
+      </w:r>
+      <w:proofErr w:type="spellEnd"/>
       <w:r>
         <w:rPr>
           <w:bCs/>
@@ -2001,7 +3117,20 @@
           <w:bCs/>
         </w:rPr>
         <w:tab/>
-        <w:t>Данiила Иванова жена Марьяна Янова</w:t>
+      </w:r>
+      <w:proofErr w:type="spellStart"/>
+      <w:r>
+        <w:rPr>
+          <w:bCs/>
+        </w:rPr>
+        <w:t>Данiила</w:t>
+      </w:r>
+      <w:proofErr w:type="spellEnd"/>
+      <w:r>
+        <w:rPr>
+          <w:bCs/>
+        </w:rPr>
+        <w:t xml:space="preserve"> Иванова жена Марьяна Янова</w:t>
       </w:r>
       <w:r>
         <w:rPr>
@@ -2097,8 +3226,16 @@
           <w:bCs/>
         </w:rPr>
         <w:tab/>
-        <w:t>его же дочери Розалiя</w:t>
-      </w:r>
+        <w:t xml:space="preserve">его же дочери </w:t>
+      </w:r>
+      <w:proofErr w:type="spellStart"/>
+      <w:r>
+        <w:rPr>
+          <w:bCs/>
+        </w:rPr>
+        <w:t>Розалiя</w:t>
+      </w:r>
+      <w:proofErr w:type="spellEnd"/>
       <w:r>
         <w:rPr>
           <w:bCs/>
@@ -2160,8 +3297,15 @@
           <w:bCs/>
         </w:rPr>
         <w:tab/>
+      </w:r>
+      <w:proofErr w:type="spellStart"/>
+      <w:r>
+        <w:rPr>
+          <w:bCs/>
+        </w:rPr>
         <w:t>Марцеля</w:t>
       </w:r>
+      <w:proofErr w:type="spellEnd"/>
       <w:r>
         <w:rPr>
           <w:bCs/>
@@ -2231,17 +3375,16 @@
           <w:lang w:val="be-BY"/>
         </w:rPr>
       </w:pPr>
-      <w:bookmarkStart w:id="7" w:name="_Hlk125557218"/>
-      <w:bookmarkEnd w:id="4"/>
+      <w:bookmarkStart w:id="9" w:name="_Hlk125557218"/>
+      <w:bookmarkEnd w:id="6"/>
       <w:r>
         <w:rPr>
           <w:lang w:val="be-BY"/>
         </w:rPr>
-        <w:lastRenderedPageBreak/>
         <w:t>помещичий крестьянин, в ревизию 1850 года 20 лет, в ревизию 1858 года 28 лет, жил в доме 9 (НИАБ 23-1-2, л. 64об).</w:t>
       </w:r>
     </w:p>
-    <w:bookmarkEnd w:id="7"/>
+    <w:bookmarkEnd w:id="9"/>
     <w:p>
       <w:pPr>
         <w:rPr>
